--- a/09.Other/eReport2023_BookHub.docx
+++ b/09.Other/eReport2023_BookHub.docx
@@ -33,7 +33,7 @@
                     </pic:cNvPicPr>
                   </pic:nvPicPr>
                   <pic:blipFill>
-                    <a:blip r:embed="rId8">
+                    <a:blip r:embed="rId11">
                       <a:extLst>
                         <a:ext uri="{28A0092B-C50C-407E-A947-70E740481C1C}">
                           <a14:useLocalDpi xmlns:a14="http://schemas.microsoft.com/office/drawing/2010/main" val="0"/>
@@ -5386,7 +5386,7 @@
                     <pic:cNvPicPr/>
                   </pic:nvPicPr>
                   <pic:blipFill>
-                    <a:blip r:embed="rId9"/>
+                    <a:blip r:embed="rId12"/>
                     <a:stretch>
                       <a:fillRect/>
                     </a:stretch>
@@ -5444,7 +5444,7 @@
                     <pic:cNvPicPr/>
                   </pic:nvPicPr>
                   <pic:blipFill>
-                    <a:blip r:embed="rId10"/>
+                    <a:blip r:embed="rId13"/>
                     <a:stretch>
                       <a:fillRect/>
                     </a:stretch>
@@ -6331,16 +6331,7 @@
         <w:pStyle w:val="Bullet"/>
       </w:pPr>
       <w:r>
-        <w:t xml:space="preserve"> </w:t>
-      </w:r>
-      <w:r>
-        <w:t>U</w:t>
-      </w:r>
-      <w:r>
-        <w:t>se-case</w:t>
-      </w:r>
-      <w:r>
-        <w:t xml:space="preserve"> Tổng quát</w:t>
+        <w:t xml:space="preserve"> Use-case Tổng quát</w:t>
       </w:r>
     </w:p>
     <w:p>
@@ -6372,7 +6363,7 @@
                     <pic:cNvPicPr/>
                   </pic:nvPicPr>
                   <pic:blipFill>
-                    <a:blip r:embed="rId11" cstate="print">
+                    <a:blip r:embed="rId14" cstate="print">
                       <a:extLst>
                         <a:ext uri="{28A0092B-C50C-407E-A947-70E740481C1C}">
                           <a14:useLocalDpi xmlns:a14="http://schemas.microsoft.com/office/drawing/2010/main" val="0"/>
@@ -6433,7 +6424,7 @@
                     <pic:cNvPicPr/>
                   </pic:nvPicPr>
                   <pic:blipFill>
-                    <a:blip r:embed="rId12">
+                    <a:blip r:embed="rId15">
                       <a:extLst>
                         <a:ext uri="{28A0092B-C50C-407E-A947-70E740481C1C}">
                           <a14:useLocalDpi xmlns:a14="http://schemas.microsoft.com/office/drawing/2010/main" val="0"/>
@@ -6493,7 +6484,7 @@
                     <pic:cNvPicPr/>
                   </pic:nvPicPr>
                   <pic:blipFill>
-                    <a:blip r:embed="rId13">
+                    <a:blip r:embed="rId16">
                       <a:extLst>
                         <a:ext uri="{28A0092B-C50C-407E-A947-70E740481C1C}">
                           <a14:useLocalDpi xmlns:a14="http://schemas.microsoft.com/office/drawing/2010/main" val="0"/>
@@ -6553,7 +6544,7 @@
                     <pic:cNvPicPr/>
                   </pic:nvPicPr>
                   <pic:blipFill>
-                    <a:blip r:embed="rId14" cstate="print">
+                    <a:blip r:embed="rId17" cstate="print">
                       <a:extLst>
                         <a:ext uri="{28A0092B-C50C-407E-A947-70E740481C1C}">
                           <a14:useLocalDpi xmlns:a14="http://schemas.microsoft.com/office/drawing/2010/main" val="0"/>
@@ -8407,7 +8398,7 @@
                     </pic:cNvPicPr>
                   </pic:nvPicPr>
                   <pic:blipFill>
-                    <a:blip r:embed="rId15"/>
+                    <a:blip r:embed="rId18"/>
                     <a:stretch>
                       <a:fillRect/>
                     </a:stretch>
@@ -10006,7 +9997,7 @@
                     </pic:cNvPicPr>
                   </pic:nvPicPr>
                   <pic:blipFill>
-                    <a:blip r:embed="rId16"/>
+                    <a:blip r:embed="rId19"/>
                     <a:stretch>
                       <a:fillRect/>
                     </a:stretch>
@@ -11237,7 +11228,7 @@
                     </pic:cNvPicPr>
                   </pic:nvPicPr>
                   <pic:blipFill>
-                    <a:blip r:embed="rId17"/>
+                    <a:blip r:embed="rId20"/>
                     <a:stretch>
                       <a:fillRect/>
                     </a:stretch>
@@ -13198,7 +13189,7 @@
                     </pic:cNvPicPr>
                   </pic:nvPicPr>
                   <pic:blipFill>
-                    <a:blip r:embed="rId18"/>
+                    <a:blip r:embed="rId21"/>
                     <a:stretch>
                       <a:fillRect/>
                     </a:stretch>
@@ -14776,7 +14767,7 @@
                     </pic:cNvPicPr>
                   </pic:nvPicPr>
                   <pic:blipFill>
-                    <a:blip r:embed="rId19"/>
+                    <a:blip r:embed="rId22"/>
                     <a:stretch>
                       <a:fillRect/>
                     </a:stretch>
@@ -16294,7 +16285,7 @@
                     </pic:cNvPicPr>
                   </pic:nvPicPr>
                   <pic:blipFill>
-                    <a:blip r:embed="rId20"/>
+                    <a:blip r:embed="rId23"/>
                     <a:stretch>
                       <a:fillRect/>
                     </a:stretch>
@@ -17790,7 +17781,7 @@
                     </pic:cNvPicPr>
                   </pic:nvPicPr>
                   <pic:blipFill>
-                    <a:blip r:embed="rId21"/>
+                    <a:blip r:embed="rId24"/>
                     <a:stretch>
                       <a:fillRect/>
                     </a:stretch>
@@ -19139,7 +19130,7 @@
                     </pic:cNvPicPr>
                   </pic:nvPicPr>
                   <pic:blipFill>
-                    <a:blip r:embed="rId22"/>
+                    <a:blip r:embed="rId25"/>
                     <a:stretch>
                       <a:fillRect/>
                     </a:stretch>
@@ -20314,7 +20305,7 @@
                     </pic:cNvPicPr>
                   </pic:nvPicPr>
                   <pic:blipFill>
-                    <a:blip r:embed="rId23"/>
+                    <a:blip r:embed="rId26"/>
                     <a:stretch>
                       <a:fillRect/>
                     </a:stretch>
@@ -26364,7 +26355,7 @@
                     </pic:cNvPicPr>
                   </pic:nvPicPr>
                   <pic:blipFill>
-                    <a:blip r:embed="rId24">
+                    <a:blip r:embed="rId27">
                       <a:extLst>
                         <a:ext uri="{28A0092B-C50C-407E-A947-70E740481C1C}">
                           <a14:useLocalDpi xmlns:a14="http://schemas.microsoft.com/office/drawing/2010/main" val="0"/>
@@ -28094,7 +28085,7 @@
                     </pic:cNvPicPr>
                   </pic:nvPicPr>
                   <pic:blipFill>
-                    <a:blip r:embed="rId25">
+                    <a:blip r:embed="rId28">
                       <a:extLst>
                         <a:ext uri="{28A0092B-C50C-407E-A947-70E740481C1C}">
                           <a14:useLocalDpi xmlns:a14="http://schemas.microsoft.com/office/drawing/2010/main" val="0"/>
@@ -29864,7 +29855,7 @@
                     </pic:cNvPicPr>
                   </pic:nvPicPr>
                   <pic:blipFill>
-                    <a:blip r:embed="rId26">
+                    <a:blip r:embed="rId29">
                       <a:extLst>
                         <a:ext uri="{28A0092B-C50C-407E-A947-70E740481C1C}">
                           <a14:useLocalDpi xmlns:a14="http://schemas.microsoft.com/office/drawing/2010/main" val="0"/>
@@ -31864,7 +31855,7 @@
                     </pic:cNvPicPr>
                   </pic:nvPicPr>
                   <pic:blipFill>
-                    <a:blip r:embed="rId27">
+                    <a:blip r:embed="rId30">
                       <a:extLst>
                         <a:ext uri="{28A0092B-C50C-407E-A947-70E740481C1C}">
                           <a14:useLocalDpi xmlns:a14="http://schemas.microsoft.com/office/drawing/2010/main" val="0"/>
@@ -33743,7 +33734,7 @@
                     </pic:cNvPicPr>
                   </pic:nvPicPr>
                   <pic:blipFill>
-                    <a:blip r:embed="rId28">
+                    <a:blip r:embed="rId31">
                       <a:extLst>
                         <a:ext uri="{28A0092B-C50C-407E-A947-70E740481C1C}">
                           <a14:useLocalDpi xmlns:a14="http://schemas.microsoft.com/office/drawing/2010/main" val="0"/>
@@ -35583,7 +35574,7 @@
                     </pic:cNvPicPr>
                   </pic:nvPicPr>
                   <pic:blipFill>
-                    <a:blip r:embed="rId29">
+                    <a:blip r:embed="rId32">
                       <a:extLst>
                         <a:ext uri="{28A0092B-C50C-407E-A947-70E740481C1C}">
                           <a14:useLocalDpi xmlns:a14="http://schemas.microsoft.com/office/drawing/2010/main" val="0"/>
@@ -37676,7 +37667,7 @@
                     </pic:cNvPicPr>
                   </pic:nvPicPr>
                   <pic:blipFill>
-                    <a:blip r:embed="rId30">
+                    <a:blip r:embed="rId33">
                       <a:extLst>
                         <a:ext uri="{28A0092B-C50C-407E-A947-70E740481C1C}">
                           <a14:useLocalDpi xmlns:a14="http://schemas.microsoft.com/office/drawing/2010/main" val="0"/>
@@ -39817,7 +39808,7 @@
                     <pic:cNvPicPr/>
                   </pic:nvPicPr>
                   <pic:blipFill>
-                    <a:blip r:embed="rId31"/>
+                    <a:blip r:embed="rId34"/>
                     <a:stretch>
                       <a:fillRect/>
                     </a:stretch>
@@ -41796,7 +41787,7 @@
                     <pic:cNvPicPr/>
                   </pic:nvPicPr>
                   <pic:blipFill>
-                    <a:blip r:embed="rId32"/>
+                    <a:blip r:embed="rId35"/>
                     <a:stretch>
                       <a:fillRect/>
                     </a:stretch>
@@ -43650,7 +43641,7 @@
                     <pic:cNvPicPr/>
                   </pic:nvPicPr>
                   <pic:blipFill>
-                    <a:blip r:embed="rId33"/>
+                    <a:blip r:embed="rId36"/>
                     <a:stretch>
                       <a:fillRect/>
                     </a:stretch>
@@ -45280,7 +45271,7 @@
                     <pic:cNvPicPr/>
                   </pic:nvPicPr>
                   <pic:blipFill>
-                    <a:blip r:embed="rId34"/>
+                    <a:blip r:embed="rId37"/>
                     <a:stretch>
                       <a:fillRect/>
                     </a:stretch>
@@ -46974,7 +46965,7 @@
                     <pic:cNvPicPr/>
                   </pic:nvPicPr>
                   <pic:blipFill>
-                    <a:blip r:embed="rId35"/>
+                    <a:blip r:embed="rId38"/>
                     <a:stretch>
                       <a:fillRect/>
                     </a:stretch>
@@ -48414,7 +48405,7 @@
                     <pic:cNvPicPr/>
                   </pic:nvPicPr>
                   <pic:blipFill>
-                    <a:blip r:embed="rId36"/>
+                    <a:blip r:embed="rId39"/>
                     <a:stretch>
                       <a:fillRect/>
                     </a:stretch>
@@ -48495,7 +48486,7 @@
                     <pic:cNvPicPr/>
                   </pic:nvPicPr>
                   <pic:blipFill>
-                    <a:blip r:embed="rId37"/>
+                    <a:blip r:embed="rId40"/>
                     <a:stretch>
                       <a:fillRect/>
                     </a:stretch>
@@ -48556,7 +48547,7 @@
                     </pic:cNvPicPr>
                   </pic:nvPicPr>
                   <pic:blipFill>
-                    <a:blip r:embed="rId38">
+                    <a:blip r:embed="rId41">
                       <a:extLst>
                         <a:ext uri="{28A0092B-C50C-407E-A947-70E740481C1C}">
                           <a14:useLocalDpi xmlns:a14="http://schemas.microsoft.com/office/drawing/2010/main" val="0"/>
@@ -48631,6 +48622,534 @@
       </w:r>
       <w:bookmarkEnd w:id="15"/>
     </w:p>
+    <w:p/>
+    <w:p/>
+    <w:p>
+      <w:r>
+        <w:t>Login Page</w:t>
+      </w:r>
+    </w:p>
+    <w:p>
+      <w:r>
+        <w:rPr>
+          <w:noProof/>
+        </w:rPr>
+        <w:lastRenderedPageBreak/>
+        <w:drawing>
+          <wp:inline distT="0" distB="0" distL="0" distR="0" wp14:anchorId="02D3E1D1" wp14:editId="158AB43E">
+            <wp:extent cx="5943600" cy="4186555"/>
+            <wp:effectExtent l="0" t="0" r="0" b="4445"/>
+            <wp:docPr id="636257916" name="Picture 1" descr="A screenshot of a computer&#10;&#10;Description automatically generated"/>
+            <wp:cNvGraphicFramePr>
+              <a:graphicFrameLocks xmlns:a="http://schemas.openxmlformats.org/drawingml/2006/main" noChangeAspect="1"/>
+            </wp:cNvGraphicFramePr>
+            <a:graphic xmlns:a="http://schemas.openxmlformats.org/drawingml/2006/main">
+              <a:graphicData uri="http://schemas.openxmlformats.org/drawingml/2006/picture">
+                <pic:pic xmlns:pic="http://schemas.openxmlformats.org/drawingml/2006/picture">
+                  <pic:nvPicPr>
+                    <pic:cNvPr id="636257916" name="Picture 1" descr="A screenshot of a computer&#10;&#10;Description automatically generated"/>
+                    <pic:cNvPicPr/>
+                  </pic:nvPicPr>
+                  <pic:blipFill>
+                    <a:blip r:embed="rId42"/>
+                    <a:stretch>
+                      <a:fillRect/>
+                    </a:stretch>
+                  </pic:blipFill>
+                  <pic:spPr>
+                    <a:xfrm>
+                      <a:off x="0" y="0"/>
+                      <a:ext cx="5943600" cy="4186555"/>
+                    </a:xfrm>
+                    <a:prstGeom prst="rect">
+                      <a:avLst/>
+                    </a:prstGeom>
+                  </pic:spPr>
+                </pic:pic>
+              </a:graphicData>
+            </a:graphic>
+          </wp:inline>
+        </w:drawing>
+      </w:r>
+    </w:p>
+    <w:p>
+      <w:pPr>
+        <w:tabs>
+          <w:tab w:val="left" w:pos="1052"/>
+        </w:tabs>
+      </w:pPr>
+    </w:p>
+    <w:p>
+      <w:pPr>
+        <w:tabs>
+          <w:tab w:val="left" w:pos="1052"/>
+        </w:tabs>
+      </w:pPr>
+      <w:r>
+        <w:t>Login Error</w:t>
+      </w:r>
+    </w:p>
+    <w:p>
+      <w:pPr>
+        <w:tabs>
+          <w:tab w:val="left" w:pos="1052"/>
+        </w:tabs>
+      </w:pPr>
+      <w:r>
+        <w:rPr>
+          <w:noProof/>
+        </w:rPr>
+        <w:drawing>
+          <wp:inline distT="0" distB="0" distL="0" distR="0" wp14:anchorId="0531738A" wp14:editId="552A2469">
+            <wp:extent cx="5943600" cy="4242435"/>
+            <wp:effectExtent l="0" t="0" r="0" b="5715"/>
+            <wp:docPr id="1443732520" name="Picture 1" descr="A screenshot of a computer&#10;&#10;Description automatically generated"/>
+            <wp:cNvGraphicFramePr>
+              <a:graphicFrameLocks xmlns:a="http://schemas.openxmlformats.org/drawingml/2006/main" noChangeAspect="1"/>
+            </wp:cNvGraphicFramePr>
+            <a:graphic xmlns:a="http://schemas.openxmlformats.org/drawingml/2006/main">
+              <a:graphicData uri="http://schemas.openxmlformats.org/drawingml/2006/picture">
+                <pic:pic xmlns:pic="http://schemas.openxmlformats.org/drawingml/2006/picture">
+                  <pic:nvPicPr>
+                    <pic:cNvPr id="1443732520" name="Picture 1" descr="A screenshot of a computer&#10;&#10;Description automatically generated"/>
+                    <pic:cNvPicPr/>
+                  </pic:nvPicPr>
+                  <pic:blipFill>
+                    <a:blip r:embed="rId43"/>
+                    <a:stretch>
+                      <a:fillRect/>
+                    </a:stretch>
+                  </pic:blipFill>
+                  <pic:spPr>
+                    <a:xfrm>
+                      <a:off x="0" y="0"/>
+                      <a:ext cx="5943600" cy="4242435"/>
+                    </a:xfrm>
+                    <a:prstGeom prst="rect">
+                      <a:avLst/>
+                    </a:prstGeom>
+                  </pic:spPr>
+                </pic:pic>
+              </a:graphicData>
+            </a:graphic>
+          </wp:inline>
+        </w:drawing>
+      </w:r>
+    </w:p>
+    <w:p>
+      <w:pPr>
+        <w:tabs>
+          <w:tab w:val="left" w:pos="969"/>
+        </w:tabs>
+      </w:pPr>
+    </w:p>
+    <w:p>
+      <w:pPr>
+        <w:tabs>
+          <w:tab w:val="left" w:pos="969"/>
+        </w:tabs>
+      </w:pPr>
+      <w:r>
+        <w:t>Book manager</w:t>
+      </w:r>
+    </w:p>
+    <w:p>
+      <w:pPr>
+        <w:tabs>
+          <w:tab w:val="left" w:pos="969"/>
+        </w:tabs>
+      </w:pPr>
+      <w:r>
+        <w:rPr>
+          <w:noProof/>
+        </w:rPr>
+        <w:drawing>
+          <wp:inline distT="0" distB="0" distL="0" distR="0" wp14:anchorId="4CC3C196" wp14:editId="0CE6717C">
+            <wp:extent cx="5125165" cy="7478169"/>
+            <wp:effectExtent l="0" t="0" r="0" b="8890"/>
+            <wp:docPr id="1304478700" name="Picture 1"/>
+            <wp:cNvGraphicFramePr>
+              <a:graphicFrameLocks xmlns:a="http://schemas.openxmlformats.org/drawingml/2006/main" noChangeAspect="1"/>
+            </wp:cNvGraphicFramePr>
+            <a:graphic xmlns:a="http://schemas.openxmlformats.org/drawingml/2006/main">
+              <a:graphicData uri="http://schemas.openxmlformats.org/drawingml/2006/picture">
+                <pic:pic xmlns:pic="http://schemas.openxmlformats.org/drawingml/2006/picture">
+                  <pic:nvPicPr>
+                    <pic:cNvPr id="1304478700" name=""/>
+                    <pic:cNvPicPr/>
+                  </pic:nvPicPr>
+                  <pic:blipFill>
+                    <a:blip r:embed="rId44"/>
+                    <a:stretch>
+                      <a:fillRect/>
+                    </a:stretch>
+                  </pic:blipFill>
+                  <pic:spPr>
+                    <a:xfrm>
+                      <a:off x="0" y="0"/>
+                      <a:ext cx="5125165" cy="7478169"/>
+                    </a:xfrm>
+                    <a:prstGeom prst="rect">
+                      <a:avLst/>
+                    </a:prstGeom>
+                  </pic:spPr>
+                </pic:pic>
+              </a:graphicData>
+            </a:graphic>
+          </wp:inline>
+        </w:drawing>
+      </w:r>
+    </w:p>
+    <w:p/>
+    <w:p/>
+    <w:p/>
+    <w:p/>
+    <w:p/>
+    <w:p/>
+    <w:p>
+      <w:r>
+        <w:t>Home page</w:t>
+      </w:r>
+    </w:p>
+    <w:p>
+      <w:r>
+        <w:drawing>
+          <wp:inline distT="0" distB="0" distL="0" distR="0" wp14:anchorId="63A97948" wp14:editId="6F8B144D">
+            <wp:extent cx="5760720" cy="6746875"/>
+            <wp:effectExtent l="0" t="0" r="0" b="0"/>
+            <wp:docPr id="1131156220" name="Picture 1" descr="A screenshot of a book&#10;&#10;Description automatically generated"/>
+            <wp:cNvGraphicFramePr>
+              <a:graphicFrameLocks xmlns:a="http://schemas.openxmlformats.org/drawingml/2006/main" noChangeAspect="1"/>
+            </wp:cNvGraphicFramePr>
+            <a:graphic xmlns:a="http://schemas.openxmlformats.org/drawingml/2006/main">
+              <a:graphicData uri="http://schemas.openxmlformats.org/drawingml/2006/picture">
+                <pic:pic xmlns:pic="http://schemas.openxmlformats.org/drawingml/2006/picture">
+                  <pic:nvPicPr>
+                    <pic:cNvPr id="1131156220" name="Picture 1" descr="A screenshot of a book&#10;&#10;Description automatically generated"/>
+                    <pic:cNvPicPr/>
+                  </pic:nvPicPr>
+                  <pic:blipFill>
+                    <a:blip r:embed="rId45"/>
+                    <a:stretch>
+                      <a:fillRect/>
+                    </a:stretch>
+                  </pic:blipFill>
+                  <pic:spPr>
+                    <a:xfrm>
+                      <a:off x="0" y="0"/>
+                      <a:ext cx="5760720" cy="6746875"/>
+                    </a:xfrm>
+                    <a:prstGeom prst="rect">
+                      <a:avLst/>
+                    </a:prstGeom>
+                  </pic:spPr>
+                </pic:pic>
+              </a:graphicData>
+            </a:graphic>
+          </wp:inline>
+        </w:drawing>
+      </w:r>
+    </w:p>
+    <w:p/>
+    <w:p>
+      <w:r>
+        <w:t>Book shelves</w:t>
+      </w:r>
+    </w:p>
+    <w:p>
+      <w:r>
+        <w:lastRenderedPageBreak/>
+        <w:drawing>
+          <wp:inline distT="0" distB="0" distL="0" distR="0" wp14:anchorId="08351CD4" wp14:editId="2AC21D87">
+            <wp:extent cx="5760720" cy="5102860"/>
+            <wp:effectExtent l="0" t="0" r="0" b="2540"/>
+            <wp:docPr id="1792561110" name="Picture 1" descr="A screenshot of a computer&#10;&#10;Description automatically generated"/>
+            <wp:cNvGraphicFramePr>
+              <a:graphicFrameLocks xmlns:a="http://schemas.openxmlformats.org/drawingml/2006/main" noChangeAspect="1"/>
+            </wp:cNvGraphicFramePr>
+            <a:graphic xmlns:a="http://schemas.openxmlformats.org/drawingml/2006/main">
+              <a:graphicData uri="http://schemas.openxmlformats.org/drawingml/2006/picture">
+                <pic:pic xmlns:pic="http://schemas.openxmlformats.org/drawingml/2006/picture">
+                  <pic:nvPicPr>
+                    <pic:cNvPr id="1792561110" name="Picture 1" descr="A screenshot of a computer&#10;&#10;Description automatically generated"/>
+                    <pic:cNvPicPr/>
+                  </pic:nvPicPr>
+                  <pic:blipFill>
+                    <a:blip r:embed="rId46"/>
+                    <a:stretch>
+                      <a:fillRect/>
+                    </a:stretch>
+                  </pic:blipFill>
+                  <pic:spPr>
+                    <a:xfrm>
+                      <a:off x="0" y="0"/>
+                      <a:ext cx="5760720" cy="5102860"/>
+                    </a:xfrm>
+                    <a:prstGeom prst="rect">
+                      <a:avLst/>
+                    </a:prstGeom>
+                  </pic:spPr>
+                </pic:pic>
+              </a:graphicData>
+            </a:graphic>
+          </wp:inline>
+        </w:drawing>
+      </w:r>
+    </w:p>
+    <w:p/>
+    <w:p>
+      <w:r>
+        <w:t>Bookshelves_Read</w:t>
+      </w:r>
+    </w:p>
+    <w:p>
+      <w:r>
+        <w:lastRenderedPageBreak/>
+        <w:drawing>
+          <wp:inline distT="0" distB="0" distL="0" distR="0" wp14:anchorId="2194A2CE" wp14:editId="72D30B8F">
+            <wp:extent cx="5760720" cy="4113530"/>
+            <wp:effectExtent l="0" t="0" r="0" b="1270"/>
+            <wp:docPr id="1599464339" name="Picture 1" descr="A screenshot of a computer&#10;&#10;Description automatically generated"/>
+            <wp:cNvGraphicFramePr>
+              <a:graphicFrameLocks xmlns:a="http://schemas.openxmlformats.org/drawingml/2006/main" noChangeAspect="1"/>
+            </wp:cNvGraphicFramePr>
+            <a:graphic xmlns:a="http://schemas.openxmlformats.org/drawingml/2006/main">
+              <a:graphicData uri="http://schemas.openxmlformats.org/drawingml/2006/picture">
+                <pic:pic xmlns:pic="http://schemas.openxmlformats.org/drawingml/2006/picture">
+                  <pic:nvPicPr>
+                    <pic:cNvPr id="1599464339" name="Picture 1" descr="A screenshot of a computer&#10;&#10;Description automatically generated"/>
+                    <pic:cNvPicPr/>
+                  </pic:nvPicPr>
+                  <pic:blipFill>
+                    <a:blip r:embed="rId47"/>
+                    <a:stretch>
+                      <a:fillRect/>
+                    </a:stretch>
+                  </pic:blipFill>
+                  <pic:spPr>
+                    <a:xfrm>
+                      <a:off x="0" y="0"/>
+                      <a:ext cx="5760720" cy="4113530"/>
+                    </a:xfrm>
+                    <a:prstGeom prst="rect">
+                      <a:avLst/>
+                    </a:prstGeom>
+                  </pic:spPr>
+                </pic:pic>
+              </a:graphicData>
+            </a:graphic>
+          </wp:inline>
+        </w:drawing>
+      </w:r>
+    </w:p>
+    <w:p/>
+    <w:p>
+      <w:r>
+        <w:t>Book detail</w:t>
+      </w:r>
+    </w:p>
+    <w:p>
+      <w:r>
+        <w:lastRenderedPageBreak/>
+        <w:drawing>
+          <wp:inline distT="0" distB="0" distL="0" distR="0" wp14:anchorId="2233FD3A" wp14:editId="0AC2EC4B">
+            <wp:extent cx="5760720" cy="4443095"/>
+            <wp:effectExtent l="0" t="0" r="0" b="0"/>
+            <wp:docPr id="651751070" name="Picture 1" descr="A screenshot of a book&#10;&#10;Description automatically generated"/>
+            <wp:cNvGraphicFramePr>
+              <a:graphicFrameLocks xmlns:a="http://schemas.openxmlformats.org/drawingml/2006/main" noChangeAspect="1"/>
+            </wp:cNvGraphicFramePr>
+            <a:graphic xmlns:a="http://schemas.openxmlformats.org/drawingml/2006/main">
+              <a:graphicData uri="http://schemas.openxmlformats.org/drawingml/2006/picture">
+                <pic:pic xmlns:pic="http://schemas.openxmlformats.org/drawingml/2006/picture">
+                  <pic:nvPicPr>
+                    <pic:cNvPr id="651751070" name="Picture 1" descr="A screenshot of a book&#10;&#10;Description automatically generated"/>
+                    <pic:cNvPicPr/>
+                  </pic:nvPicPr>
+                  <pic:blipFill>
+                    <a:blip r:embed="rId48"/>
+                    <a:stretch>
+                      <a:fillRect/>
+                    </a:stretch>
+                  </pic:blipFill>
+                  <pic:spPr>
+                    <a:xfrm>
+                      <a:off x="0" y="0"/>
+                      <a:ext cx="5760720" cy="4443095"/>
+                    </a:xfrm>
+                    <a:prstGeom prst="rect">
+                      <a:avLst/>
+                    </a:prstGeom>
+                  </pic:spPr>
+                </pic:pic>
+              </a:graphicData>
+            </a:graphic>
+          </wp:inline>
+        </w:drawing>
+      </w:r>
+    </w:p>
+    <w:p/>
+    <w:p>
+      <w:pPr>
+        <w:pStyle w:val="Heading2"/>
+        <w:numPr>
+          <w:ilvl w:val="0"/>
+          <w:numId w:val="0"/>
+        </w:numPr>
+      </w:pPr>
+      <w:r>
+        <w:lastRenderedPageBreak/>
+        <w:t>3.5  Thiết kế back end</w:t>
+      </w:r>
+    </w:p>
+    <w:p>
+      <w:r>
+        <w:rPr>
+          <w:noProof/>
+        </w:rPr>
+        <w:drawing>
+          <wp:inline distT="0" distB="0" distL="0" distR="0" wp14:anchorId="6C0D2F5E" wp14:editId="01BAB388">
+            <wp:extent cx="3898900" cy="5105400"/>
+            <wp:effectExtent l="0" t="0" r="6350" b="0"/>
+            <wp:docPr id="1877477653" name="Picture 1" descr="A screenshot of a computer program&#10;&#10;Description automatically generated"/>
+            <wp:cNvGraphicFramePr>
+              <a:graphicFrameLocks xmlns:a="http://schemas.openxmlformats.org/drawingml/2006/main" noChangeAspect="1"/>
+            </wp:cNvGraphicFramePr>
+            <a:graphic xmlns:a="http://schemas.openxmlformats.org/drawingml/2006/main">
+              <a:graphicData uri="http://schemas.openxmlformats.org/drawingml/2006/picture">
+                <pic:pic xmlns:pic="http://schemas.openxmlformats.org/drawingml/2006/picture">
+                  <pic:nvPicPr>
+                    <pic:cNvPr id="1877477653" name="Picture 1" descr="A screenshot of a computer program&#10;&#10;Description automatically generated"/>
+                    <pic:cNvPicPr/>
+                  </pic:nvPicPr>
+                  <pic:blipFill>
+                    <a:blip r:embed="rId49">
+                      <a:extLst>
+                        <a:ext uri="{28A0092B-C50C-407E-A947-70E740481C1C}">
+                          <a14:useLocalDpi xmlns:a14="http://schemas.microsoft.com/office/drawing/2010/main" val="0"/>
+                        </a:ext>
+                      </a:extLst>
+                    </a:blip>
+                    <a:stretch>
+                      <a:fillRect/>
+                    </a:stretch>
+                  </pic:blipFill>
+                  <pic:spPr>
+                    <a:xfrm>
+                      <a:off x="0" y="0"/>
+                      <a:ext cx="3898900" cy="5105400"/>
+                    </a:xfrm>
+                    <a:prstGeom prst="rect">
+                      <a:avLst/>
+                    </a:prstGeom>
+                  </pic:spPr>
+                </pic:pic>
+              </a:graphicData>
+            </a:graphic>
+          </wp:inline>
+        </w:drawing>
+      </w:r>
+    </w:p>
+    <w:p/>
+    <w:p>
+      <w:r>
+        <w:rPr>
+          <w:noProof/>
+        </w:rPr>
+        <w:lastRenderedPageBreak/>
+        <w:drawing>
+          <wp:inline distT="0" distB="0" distL="0" distR="0" wp14:anchorId="42D92005" wp14:editId="52FD2194">
+            <wp:extent cx="3178810" cy="8864600"/>
+            <wp:effectExtent l="0" t="0" r="2540" b="0"/>
+            <wp:docPr id="1010473593" name="Picture 2" descr="A screenshot of a computer&#10;&#10;Description automatically generated"/>
+            <wp:cNvGraphicFramePr>
+              <a:graphicFrameLocks xmlns:a="http://schemas.openxmlformats.org/drawingml/2006/main" noChangeAspect="1"/>
+            </wp:cNvGraphicFramePr>
+            <a:graphic xmlns:a="http://schemas.openxmlformats.org/drawingml/2006/main">
+              <a:graphicData uri="http://schemas.openxmlformats.org/drawingml/2006/picture">
+                <pic:pic xmlns:pic="http://schemas.openxmlformats.org/drawingml/2006/picture">
+                  <pic:nvPicPr>
+                    <pic:cNvPr id="1010473593" name="Picture 2" descr="A screenshot of a computer&#10;&#10;Description automatically generated"/>
+                    <pic:cNvPicPr/>
+                  </pic:nvPicPr>
+                  <pic:blipFill>
+                    <a:blip r:embed="rId50">
+                      <a:extLst>
+                        <a:ext uri="{28A0092B-C50C-407E-A947-70E740481C1C}">
+                          <a14:useLocalDpi xmlns:a14="http://schemas.microsoft.com/office/drawing/2010/main" val="0"/>
+                        </a:ext>
+                      </a:extLst>
+                    </a:blip>
+                    <a:stretch>
+                      <a:fillRect/>
+                    </a:stretch>
+                  </pic:blipFill>
+                  <pic:spPr>
+                    <a:xfrm>
+                      <a:off x="0" y="0"/>
+                      <a:ext cx="3178810" cy="8864600"/>
+                    </a:xfrm>
+                    <a:prstGeom prst="rect">
+                      <a:avLst/>
+                    </a:prstGeom>
+                  </pic:spPr>
+                </pic:pic>
+              </a:graphicData>
+            </a:graphic>
+          </wp:inline>
+        </w:drawing>
+      </w:r>
+    </w:p>
+    <w:p>
+      <w:r>
+        <w:rPr>
+          <w:noProof/>
+        </w:rPr>
+        <w:lastRenderedPageBreak/>
+        <w:drawing>
+          <wp:inline distT="0" distB="0" distL="0" distR="0" wp14:anchorId="531FAAD1" wp14:editId="1BD18A82">
+            <wp:extent cx="3581400" cy="3251200"/>
+            <wp:effectExtent l="0" t="0" r="0" b="6350"/>
+            <wp:docPr id="654827853" name="Picture 3" descr="A screenshot of a computer&#10;&#10;Description automatically generated"/>
+            <wp:cNvGraphicFramePr>
+              <a:graphicFrameLocks xmlns:a="http://schemas.openxmlformats.org/drawingml/2006/main" noChangeAspect="1"/>
+            </wp:cNvGraphicFramePr>
+            <a:graphic xmlns:a="http://schemas.openxmlformats.org/drawingml/2006/main">
+              <a:graphicData uri="http://schemas.openxmlformats.org/drawingml/2006/picture">
+                <pic:pic xmlns:pic="http://schemas.openxmlformats.org/drawingml/2006/picture">
+                  <pic:nvPicPr>
+                    <pic:cNvPr id="654827853" name="Picture 3" descr="A screenshot of a computer&#10;&#10;Description automatically generated"/>
+                    <pic:cNvPicPr/>
+                  </pic:nvPicPr>
+                  <pic:blipFill>
+                    <a:blip r:embed="rId51">
+                      <a:extLst>
+                        <a:ext uri="{28A0092B-C50C-407E-A947-70E740481C1C}">
+                          <a14:useLocalDpi xmlns:a14="http://schemas.microsoft.com/office/drawing/2010/main" val="0"/>
+                        </a:ext>
+                      </a:extLst>
+                    </a:blip>
+                    <a:stretch>
+                      <a:fillRect/>
+                    </a:stretch>
+                  </pic:blipFill>
+                  <pic:spPr>
+                    <a:xfrm>
+                      <a:off x="0" y="0"/>
+                      <a:ext cx="3581400" cy="3251200"/>
+                    </a:xfrm>
+                    <a:prstGeom prst="rect">
+                      <a:avLst/>
+                    </a:prstGeom>
+                  </pic:spPr>
+                </pic:pic>
+              </a:graphicData>
+            </a:graphic>
+          </wp:inline>
+        </w:drawing>
+      </w:r>
+    </w:p>
+    <w:p/>
     <w:p>
       <w:pPr>
         <w:pStyle w:val="Heading3"/>
@@ -48641,6 +49160,7 @@
       </w:r>
       <w:bookmarkEnd w:id="16"/>
     </w:p>
+    <w:p/>
     <w:p>
       <w:pPr>
         <w:ind w:left="720"/>
@@ -48687,7 +49207,7 @@
                     </pic:cNvPicPr>
                   </pic:nvPicPr>
                   <pic:blipFill>
-                    <a:blip r:embed="rId39">
+                    <a:blip r:embed="rId52">
                       <a:extLst>
                         <a:ext uri="{28A0092B-C50C-407E-A947-70E740481C1C}">
                           <a14:useLocalDpi xmlns:a14="http://schemas.microsoft.com/office/drawing/2010/main" val="0"/>
@@ -48763,7 +49283,7 @@
                     </pic:cNvPicPr>
                   </pic:nvPicPr>
                   <pic:blipFill>
-                    <a:blip r:embed="rId40">
+                    <a:blip r:embed="rId53">
                       <a:extLst>
                         <a:ext uri="{28A0092B-C50C-407E-A947-70E740481C1C}">
                           <a14:useLocalDpi xmlns:a14="http://schemas.microsoft.com/office/drawing/2010/main" val="0"/>
@@ -50717,8 +51237,8 @@
     <w:p/>
     <w:p/>
     <w:sectPr>
-      <w:headerReference w:type="default" r:id="rId41"/>
-      <w:footerReference w:type="default" r:id="rId42"/>
+      <w:headerReference w:type="default" r:id="rId54"/>
+      <w:footerReference w:type="default" r:id="rId55"/>
       <w:pgSz w:w="11907" w:h="16840" w:code="9"/>
       <w:pgMar w:top="1440" w:right="1134" w:bottom="1440" w:left="1701" w:header="720" w:footer="720" w:gutter="0"/>
       <w:pgBorders w:display="firstPage" w:offsetFrom="page">
@@ -54682,10 +55202,260 @@
 <b:Sources xmlns:b="http://schemas.openxmlformats.org/officeDocument/2006/bibliography" xmlns="http://schemas.openxmlformats.org/officeDocument/2006/bibliography" SelectedStyle="\APASixthEditionOfficeOnline.xsl" StyleName="APA" Version="6"/>
 </file>
 
+<file path=customXml/item2.xml><?xml version="1.0" encoding="utf-8"?>
+<ct:contentTypeSchema xmlns:ct="http://schemas.microsoft.com/office/2006/metadata/contentType" xmlns:ma="http://schemas.microsoft.com/office/2006/metadata/properties/metaAttributes" ct:_="" ma:_="" ma:contentTypeName="Document" ma:contentTypeID="0x0101002138C94DBDF5C74BBF6EAC0290910D3D" ma:contentTypeVersion="8" ma:contentTypeDescription="Create a new document." ma:contentTypeScope="" ma:versionID="34c2dbd586abd5c06dcd62acfffde41c">
+  <xsd:schema xmlns:xsd="http://www.w3.org/2001/XMLSchema" xmlns:xs="http://www.w3.org/2001/XMLSchema" xmlns:p="http://schemas.microsoft.com/office/2006/metadata/properties" xmlns:ns3="fc5266d8-d9aa-4632-abbc-50b109c70e90" xmlns:ns4="18c08b1c-3a97-44ce-816c-2f6d01d7c2ae" targetNamespace="http://schemas.microsoft.com/office/2006/metadata/properties" ma:root="true" ma:fieldsID="122c1b07e5ca8d4a5d6a073bf43be93b" ns3:_="" ns4:_="">
+    <xsd:import namespace="fc5266d8-d9aa-4632-abbc-50b109c70e90"/>
+    <xsd:import namespace="18c08b1c-3a97-44ce-816c-2f6d01d7c2ae"/>
+    <xsd:element name="properties">
+      <xsd:complexType>
+        <xsd:sequence>
+          <xsd:element name="documentManagement">
+            <xsd:complexType>
+              <xsd:all>
+                <xsd:element ref="ns3:SharedWithUsers" minOccurs="0"/>
+                <xsd:element ref="ns3:SharedWithDetails" minOccurs="0"/>
+                <xsd:element ref="ns3:SharingHintHash" minOccurs="0"/>
+                <xsd:element ref="ns4:MediaServiceMetadata" minOccurs="0"/>
+                <xsd:element ref="ns4:MediaServiceFastMetadata" minOccurs="0"/>
+                <xsd:element ref="ns4:MediaServiceAutoKeyPoints" minOccurs="0"/>
+                <xsd:element ref="ns4:MediaServiceKeyPoints" minOccurs="0"/>
+                <xsd:element ref="ns4:MediaServiceObjectDetectorVersions" minOccurs="0"/>
+              </xsd:all>
+            </xsd:complexType>
+          </xsd:element>
+        </xsd:sequence>
+      </xsd:complexType>
+    </xsd:element>
+  </xsd:schema>
+  <xsd:schema xmlns:xsd="http://www.w3.org/2001/XMLSchema" xmlns:xs="http://www.w3.org/2001/XMLSchema" xmlns:dms="http://schemas.microsoft.com/office/2006/documentManagement/types" xmlns:pc="http://schemas.microsoft.com/office/infopath/2007/PartnerControls" targetNamespace="fc5266d8-d9aa-4632-abbc-50b109c70e90" elementFormDefault="qualified">
+    <xsd:import namespace="http://schemas.microsoft.com/office/2006/documentManagement/types"/>
+    <xsd:import namespace="http://schemas.microsoft.com/office/infopath/2007/PartnerControls"/>
+    <xsd:element name="SharedWithUsers" ma:index="8" nillable="true" ma:displayName="Shared With" ma:internalName="SharedWithUsers" ma:readOnly="true">
+      <xsd:complexType>
+        <xsd:complexContent>
+          <xsd:extension base="dms:UserMulti">
+            <xsd:sequence>
+              <xsd:element name="UserInfo" minOccurs="0" maxOccurs="unbounded">
+                <xsd:complexType>
+                  <xsd:sequence>
+                    <xsd:element name="DisplayName" type="xsd:string" minOccurs="0"/>
+                    <xsd:element name="AccountId" type="dms:UserId" minOccurs="0" nillable="true"/>
+                    <xsd:element name="AccountType" type="xsd:string" minOccurs="0"/>
+                  </xsd:sequence>
+                </xsd:complexType>
+              </xsd:element>
+            </xsd:sequence>
+          </xsd:extension>
+        </xsd:complexContent>
+      </xsd:complexType>
+    </xsd:element>
+    <xsd:element name="SharedWithDetails" ma:index="9" nillable="true" ma:displayName="Shared With Details" ma:internalName="SharedWithDetails" ma:readOnly="true">
+      <xsd:simpleType>
+        <xsd:restriction base="dms:Note">
+          <xsd:maxLength value="255"/>
+        </xsd:restriction>
+      </xsd:simpleType>
+    </xsd:element>
+    <xsd:element name="SharingHintHash" ma:index="10" nillable="true" ma:displayName="Sharing Hint Hash" ma:hidden="true" ma:internalName="SharingHintHash" ma:readOnly="true">
+      <xsd:simpleType>
+        <xsd:restriction base="dms:Text"/>
+      </xsd:simpleType>
+    </xsd:element>
+  </xsd:schema>
+  <xsd:schema xmlns:xsd="http://www.w3.org/2001/XMLSchema" xmlns:xs="http://www.w3.org/2001/XMLSchema" xmlns:dms="http://schemas.microsoft.com/office/2006/documentManagement/types" xmlns:pc="http://schemas.microsoft.com/office/infopath/2007/PartnerControls" targetNamespace="18c08b1c-3a97-44ce-816c-2f6d01d7c2ae" elementFormDefault="qualified">
+    <xsd:import namespace="http://schemas.microsoft.com/office/2006/documentManagement/types"/>
+    <xsd:import namespace="http://schemas.microsoft.com/office/infopath/2007/PartnerControls"/>
+    <xsd:element name="MediaServiceMetadata" ma:index="11" nillable="true" ma:displayName="MediaServiceMetadata" ma:hidden="true" ma:internalName="MediaServiceMetadata" ma:readOnly="true">
+      <xsd:simpleType>
+        <xsd:restriction base="dms:Note"/>
+      </xsd:simpleType>
+    </xsd:element>
+    <xsd:element name="MediaServiceFastMetadata" ma:index="12" nillable="true" ma:displayName="MediaServiceFastMetadata" ma:hidden="true" ma:internalName="MediaServiceFastMetadata" ma:readOnly="true">
+      <xsd:simpleType>
+        <xsd:restriction base="dms:Note"/>
+      </xsd:simpleType>
+    </xsd:element>
+    <xsd:element name="MediaServiceAutoKeyPoints" ma:index="13" nillable="true" ma:displayName="MediaServiceAutoKeyPoints" ma:hidden="true" ma:internalName="MediaServiceAutoKeyPoints" ma:readOnly="true">
+      <xsd:simpleType>
+        <xsd:restriction base="dms:Note"/>
+      </xsd:simpleType>
+    </xsd:element>
+    <xsd:element name="MediaServiceKeyPoints" ma:index="14" nillable="true" ma:displayName="KeyPoints" ma:internalName="MediaServiceKeyPoints" ma:readOnly="true">
+      <xsd:simpleType>
+        <xsd:restriction base="dms:Note">
+          <xsd:maxLength value="255"/>
+        </xsd:restriction>
+      </xsd:simpleType>
+    </xsd:element>
+    <xsd:element name="MediaServiceObjectDetectorVersions" ma:index="15" nillable="true" ma:displayName="MediaServiceObjectDetectorVersions" ma:hidden="true" ma:indexed="true" ma:internalName="MediaServiceObjectDetectorVersions" ma:readOnly="true">
+      <xsd:simpleType>
+        <xsd:restriction base="dms:Text"/>
+      </xsd:simpleType>
+    </xsd:element>
+  </xsd:schema>
+  <xsd:schema xmlns="http://schemas.openxmlformats.org/package/2006/metadata/core-properties" xmlns:xsd="http://www.w3.org/2001/XMLSchema" xmlns:xsi="http://www.w3.org/2001/XMLSchema-instance" xmlns:dc="http://purl.org/dc/elements/1.1/" xmlns:dcterms="http://purl.org/dc/terms/" xmlns:odoc="http://schemas.microsoft.com/internal/obd" targetNamespace="http://schemas.openxmlformats.org/package/2006/metadata/core-properties" elementFormDefault="qualified" attributeFormDefault="unqualified" blockDefault="#all">
+    <xsd:import namespace="http://purl.org/dc/elements/1.1/" schemaLocation="http://dublincore.org/schemas/xmls/qdc/2003/04/02/dc.xsd"/>
+    <xsd:import namespace="http://purl.org/dc/terms/" schemaLocation="http://dublincore.org/schemas/xmls/qdc/2003/04/02/dcterms.xsd"/>
+    <xsd:element name="coreProperties" type="CT_coreProperties"/>
+    <xsd:complexType name="CT_coreProperties">
+      <xsd:all>
+        <xsd:element ref="dc:creator" minOccurs="0" maxOccurs="1"/>
+        <xsd:element ref="dcterms:created" minOccurs="0" maxOccurs="1"/>
+        <xsd:element ref="dc:identifier" minOccurs="0" maxOccurs="1"/>
+        <xsd:element name="contentType" minOccurs="0" maxOccurs="1" type="xsd:string" ma:index="0" ma:displayName="Content Type"/>
+        <xsd:element ref="dc:title" minOccurs="0" maxOccurs="1" ma:index="4" ma:displayName="Title"/>
+        <xsd:element ref="dc:subject" minOccurs="0" maxOccurs="1"/>
+        <xsd:element ref="dc:description" minOccurs="0" maxOccurs="1"/>
+        <xsd:element name="keywords" minOccurs="0" maxOccurs="1" type="xsd:string"/>
+        <xsd:element ref="dc:language" minOccurs="0" maxOccurs="1"/>
+        <xsd:element name="category" minOccurs="0" maxOccurs="1" type="xsd:string"/>
+        <xsd:element name="version" minOccurs="0" maxOccurs="1" type="xsd:string"/>
+        <xsd:element name="revision" minOccurs="0" maxOccurs="1" type="xsd:string">
+          <xsd:annotation>
+            <xsd:documentation>
+                        This value indicates the number of saves or revisions. The application is responsible for updating this value after each revision.
+                    </xsd:documentation>
+          </xsd:annotation>
+        </xsd:element>
+        <xsd:element name="lastModifiedBy" minOccurs="0" maxOccurs="1" type="xsd:string"/>
+        <xsd:element ref="dcterms:modified" minOccurs="0" maxOccurs="1"/>
+        <xsd:element name="contentStatus" minOccurs="0" maxOccurs="1" type="xsd:string"/>
+      </xsd:all>
+    </xsd:complexType>
+  </xsd:schema>
+  <xs:schema xmlns:pc="http://schemas.microsoft.com/office/infopath/2007/PartnerControls" xmlns:xs="http://www.w3.org/2001/XMLSchema" targetNamespace="http://schemas.microsoft.com/office/infopath/2007/PartnerControls" elementFormDefault="qualified" attributeFormDefault="unqualified">
+    <xs:element name="Person">
+      <xs:complexType>
+        <xs:sequence>
+          <xs:element ref="pc:DisplayName" minOccurs="0"/>
+          <xs:element ref="pc:AccountId" minOccurs="0"/>
+          <xs:element ref="pc:AccountType" minOccurs="0"/>
+        </xs:sequence>
+      </xs:complexType>
+    </xs:element>
+    <xs:element name="DisplayName" type="xs:string"/>
+    <xs:element name="AccountId" type="xs:string"/>
+    <xs:element name="AccountType" type="xs:string"/>
+    <xs:element name="BDCAssociatedEntity">
+      <xs:complexType>
+        <xs:sequence>
+          <xs:element ref="pc:BDCEntity" minOccurs="0" maxOccurs="unbounded"/>
+        </xs:sequence>
+        <xs:attribute ref="pc:EntityNamespace"/>
+        <xs:attribute ref="pc:EntityName"/>
+        <xs:attribute ref="pc:SystemInstanceName"/>
+        <xs:attribute ref="pc:AssociationName"/>
+      </xs:complexType>
+    </xs:element>
+    <xs:attribute name="EntityNamespace" type="xs:string"/>
+    <xs:attribute name="EntityName" type="xs:string"/>
+    <xs:attribute name="SystemInstanceName" type="xs:string"/>
+    <xs:attribute name="AssociationName" type="xs:string"/>
+    <xs:element name="BDCEntity">
+      <xs:complexType>
+        <xs:sequence>
+          <xs:element ref="pc:EntityDisplayName" minOccurs="0"/>
+          <xs:element ref="pc:EntityInstanceReference" minOccurs="0"/>
+          <xs:element ref="pc:EntityId1" minOccurs="0"/>
+          <xs:element ref="pc:EntityId2" minOccurs="0"/>
+          <xs:element ref="pc:EntityId3" minOccurs="0"/>
+          <xs:element ref="pc:EntityId4" minOccurs="0"/>
+          <xs:element ref="pc:EntityId5" minOccurs="0"/>
+        </xs:sequence>
+      </xs:complexType>
+    </xs:element>
+    <xs:element name="EntityDisplayName" type="xs:string"/>
+    <xs:element name="EntityInstanceReference" type="xs:string"/>
+    <xs:element name="EntityId1" type="xs:string"/>
+    <xs:element name="EntityId2" type="xs:string"/>
+    <xs:element name="EntityId3" type="xs:string"/>
+    <xs:element name="EntityId4" type="xs:string"/>
+    <xs:element name="EntityId5" type="xs:string"/>
+    <xs:element name="Terms">
+      <xs:complexType>
+        <xs:sequence>
+          <xs:element ref="pc:TermInfo" minOccurs="0" maxOccurs="unbounded"/>
+        </xs:sequence>
+      </xs:complexType>
+    </xs:element>
+    <xs:element name="TermInfo">
+      <xs:complexType>
+        <xs:sequence>
+          <xs:element ref="pc:TermName" minOccurs="0"/>
+          <xs:element ref="pc:TermId" minOccurs="0"/>
+        </xs:sequence>
+      </xs:complexType>
+    </xs:element>
+    <xs:element name="TermName" type="xs:string"/>
+    <xs:element name="TermId" type="xs:string"/>
+  </xs:schema>
+</ct:contentTypeSchema>
+</file>
+
+<file path=customXml/item3.xml><?xml version="1.0" encoding="utf-8"?>
+<?mso-contentType ?>
+<FormTemplates xmlns="http://schemas.microsoft.com/sharepoint/v3/contenttype/forms">
+  <Display>DocumentLibraryForm</Display>
+  <Edit>DocumentLibraryForm</Edit>
+  <New>DocumentLibraryForm</New>
+</FormTemplates>
+</file>
+
+<file path=customXml/item4.xml><?xml version="1.0" encoding="utf-8"?>
+<p:properties xmlns:p="http://schemas.microsoft.com/office/2006/metadata/properties" xmlns:xsi="http://www.w3.org/2001/XMLSchema-instance" xmlns:pc="http://schemas.microsoft.com/office/infopath/2007/PartnerControls">
+  <documentManagement/>
+</p:properties>
+</file>
+
 <file path=customXml/itemProps1.xml><?xml version="1.0" encoding="utf-8"?>
 <ds:datastoreItem xmlns:ds="http://schemas.openxmlformats.org/officeDocument/2006/customXml" ds:itemID="{800B9568-5793-416C-9174-EEC05A72B95D}">
   <ds:schemaRefs>
     <ds:schemaRef ds:uri="http://schemas.openxmlformats.org/officeDocument/2006/bibliography"/>
   </ds:schemaRefs>
 </ds:datastoreItem>
+</file>
+
+<file path=customXml/itemProps2.xml><?xml version="1.0" encoding="utf-8"?>
+<ds:datastoreItem xmlns:ds="http://schemas.openxmlformats.org/officeDocument/2006/customXml" ds:itemID="{F7E8E8F7-FCE1-43C5-90DC-CF15381B2CEF}">
+  <ds:schemaRefs>
+    <ds:schemaRef ds:uri="http://schemas.microsoft.com/office/2006/metadata/contentType"/>
+    <ds:schemaRef ds:uri="http://schemas.microsoft.com/office/2006/metadata/properties/metaAttributes"/>
+    <ds:schemaRef ds:uri="http://www.w3.org/2001/XMLSchema"/>
+    <ds:schemaRef ds:uri="http://schemas.microsoft.com/office/2006/metadata/properties"/>
+    <ds:schemaRef ds:uri="fc5266d8-d9aa-4632-abbc-50b109c70e90"/>
+    <ds:schemaRef ds:uri="18c08b1c-3a97-44ce-816c-2f6d01d7c2ae"/>
+    <ds:schemaRef ds:uri="http://schemas.microsoft.com/office/2006/documentManagement/types"/>
+    <ds:schemaRef ds:uri="http://schemas.microsoft.com/office/infopath/2007/PartnerControls"/>
+    <ds:schemaRef ds:uri="http://schemas.openxmlformats.org/package/2006/metadata/core-properties"/>
+    <ds:schemaRef ds:uri="http://purl.org/dc/elements/1.1/"/>
+    <ds:schemaRef ds:uri="http://purl.org/dc/terms/"/>
+    <ds:schemaRef ds:uri="http://schemas.microsoft.com/internal/obd"/>
+  </ds:schemaRefs>
+</ds:datastoreItem>
+</file>
+
+<file path=customXml/itemProps3.xml><?xml version="1.0" encoding="utf-8"?>
+<ds:datastoreItem xmlns:ds="http://schemas.openxmlformats.org/officeDocument/2006/customXml" ds:itemID="{8D75974A-F3D3-4FDB-8937-FB26AE7EEFB2}">
+  <ds:schemaRefs>
+    <ds:schemaRef ds:uri="http://schemas.microsoft.com/sharepoint/v3/contenttype/forms"/>
+  </ds:schemaRefs>
+</ds:datastoreItem>
+</file>
+
+<file path=customXml/itemProps4.xml><?xml version="1.0" encoding="utf-8"?>
+<ds:datastoreItem xmlns:ds="http://schemas.openxmlformats.org/officeDocument/2006/customXml" ds:itemID="{3803054A-FF66-44AB-9D02-2867E370B682}">
+  <ds:schemaRefs>
+    <ds:schemaRef ds:uri="http://purl.org/dc/dcmitype/"/>
+    <ds:schemaRef ds:uri="http://schemas.microsoft.com/office/2006/metadata/properties"/>
+    <ds:schemaRef ds:uri="http://purl.org/dc/terms/"/>
+    <ds:schemaRef ds:uri="http://purl.org/dc/elements/1.1/"/>
+    <ds:schemaRef ds:uri="18c08b1c-3a97-44ce-816c-2f6d01d7c2ae"/>
+    <ds:schemaRef ds:uri="http://schemas.microsoft.com/office/infopath/2007/PartnerControls"/>
+    <ds:schemaRef ds:uri="http://schemas.microsoft.com/office/2006/documentManagement/types"/>
+    <ds:schemaRef ds:uri="http://schemas.openxmlformats.org/package/2006/metadata/core-properties"/>
+    <ds:schemaRef ds:uri="fc5266d8-d9aa-4632-abbc-50b109c70e90"/>
+    <ds:schemaRef ds:uri="http://www.w3.org/XML/1998/namespace"/>
+  </ds:schemaRefs>
+</ds:datastoreItem>
 </file>
--- a/09.Other/eReport2023_BookHub.docx
+++ b/09.Other/eReport2023_BookHub.docx
@@ -6331,16 +6331,7 @@
         <w:pStyle w:val="Bullet"/>
       </w:pPr>
       <w:r>
-        <w:t xml:space="preserve"> </w:t>
-      </w:r>
-      <w:r>
-        <w:t>U</w:t>
-      </w:r>
-      <w:r>
-        <w:t>se-case</w:t>
-      </w:r>
-      <w:r>
-        <w:t xml:space="preserve"> Tổng quát</w:t>
+        <w:t xml:space="preserve"> Use-case Tổng quát</w:t>
       </w:r>
     </w:p>
     <w:p>
@@ -48476,14 +48467,11 @@
     </w:p>
     <w:p>
       <w:r>
-        <w:rPr>
-          <w:noProof/>
-        </w:rPr>
         <w:drawing>
-          <wp:inline distT="0" distB="0" distL="0" distR="0" wp14:anchorId="6D1B66B9" wp14:editId="056F5211">
-            <wp:extent cx="5760720" cy="4687971"/>
-            <wp:effectExtent l="0" t="0" r="0" b="0"/>
-            <wp:docPr id="16688475" name="Picture 1"/>
+          <wp:inline distT="0" distB="0" distL="0" distR="0" wp14:anchorId="6F938F5E" wp14:editId="64EB5859">
+            <wp:extent cx="5760720" cy="3444875"/>
+            <wp:effectExtent l="0" t="0" r="0" b="3175"/>
+            <wp:docPr id="774116776" name="Picture 1"/>
             <wp:cNvGraphicFramePr>
               <a:graphicFrameLocks xmlns:a="http://schemas.openxmlformats.org/drawingml/2006/main" noChangeAspect="1"/>
             </wp:cNvGraphicFramePr>
@@ -48491,7 +48479,7 @@
               <a:graphicData uri="http://schemas.openxmlformats.org/drawingml/2006/picture">
                 <pic:pic xmlns:pic="http://schemas.openxmlformats.org/drawingml/2006/picture">
                   <pic:nvPicPr>
-                    <pic:cNvPr id="16688475" name=""/>
+                    <pic:cNvPr id="774116776" name=""/>
                     <pic:cNvPicPr/>
                   </pic:nvPicPr>
                   <pic:blipFill>
@@ -48503,7 +48491,7 @@
                   <pic:spPr>
                     <a:xfrm>
                       <a:off x="0" y="0"/>
-                      <a:ext cx="5760720" cy="4687971"/>
+                      <a:ext cx="5760720" cy="3444875"/>
                     </a:xfrm>
                     <a:prstGeom prst="rect">
                       <a:avLst/>
@@ -48522,7 +48510,6 @@
       </w:pPr>
       <w:bookmarkStart w:id="11" w:name="_Toc465323999"/>
       <w:r>
-        <w:lastRenderedPageBreak/>
         <w:t>Sơ đồ dữ liệu (ERD)</w:t>
       </w:r>
       <w:bookmarkEnd w:id="11"/>
@@ -48535,14 +48522,11 @@
         <w:tab/>
       </w:r>
       <w:r>
-        <w:rPr>
-          <w:noProof/>
-        </w:rPr>
         <w:drawing>
-          <wp:inline distT="0" distB="0" distL="0" distR="0" wp14:anchorId="6262E3ED" wp14:editId="5C479702">
-            <wp:extent cx="5760720" cy="3438525"/>
-            <wp:effectExtent l="0" t="0" r="0" b="9525"/>
-            <wp:docPr id="1835532473" name="Picture 5" descr="Không có mô tả."/>
+          <wp:inline distT="0" distB="0" distL="0" distR="0" wp14:anchorId="0E7D4507" wp14:editId="427B4D3B">
+            <wp:extent cx="5760720" cy="3157220"/>
+            <wp:effectExtent l="0" t="0" r="0" b="5080"/>
+            <wp:docPr id="1155981569" name="Picture 1"/>
             <wp:cNvGraphicFramePr>
               <a:graphicFrameLocks xmlns:a="http://schemas.openxmlformats.org/drawingml/2006/main" noChangeAspect="1"/>
             </wp:cNvGraphicFramePr>
@@ -48550,36 +48534,23 @@
               <a:graphicData uri="http://schemas.openxmlformats.org/drawingml/2006/picture">
                 <pic:pic xmlns:pic="http://schemas.openxmlformats.org/drawingml/2006/picture">
                   <pic:nvPicPr>
-                    <pic:cNvPr id="0" name="Picture 1" descr="Không có mô tả."/>
-                    <pic:cNvPicPr>
-                      <a:picLocks noChangeAspect="1" noChangeArrowheads="1"/>
-                    </pic:cNvPicPr>
+                    <pic:cNvPr id="1155981569" name=""/>
+                    <pic:cNvPicPr/>
                   </pic:nvPicPr>
                   <pic:blipFill>
-                    <a:blip r:embed="rId38">
-                      <a:extLst>
-                        <a:ext uri="{28A0092B-C50C-407E-A947-70E740481C1C}">
-                          <a14:useLocalDpi xmlns:a14="http://schemas.microsoft.com/office/drawing/2010/main" val="0"/>
-                        </a:ext>
-                      </a:extLst>
-                    </a:blip>
-                    <a:srcRect/>
+                    <a:blip r:embed="rId38"/>
                     <a:stretch>
                       <a:fillRect/>
                     </a:stretch>
                   </pic:blipFill>
-                  <pic:spPr bwMode="auto">
+                  <pic:spPr>
                     <a:xfrm>
                       <a:off x="0" y="0"/>
-                      <a:ext cx="5760720" cy="3438525"/>
+                      <a:ext cx="5760720" cy="3157220"/>
                     </a:xfrm>
                     <a:prstGeom prst="rect">
                       <a:avLst/>
                     </a:prstGeom>
-                    <a:noFill/>
-                    <a:ln>
-                      <a:noFill/>
-                    </a:ln>
                   </pic:spPr>
                 </pic:pic>
               </a:graphicData>
@@ -48594,6 +48565,7 @@
       </w:pPr>
       <w:bookmarkStart w:id="12" w:name="_Toc465324000"/>
       <w:r>
+        <w:lastRenderedPageBreak/>
         <w:t>Thiết kế</w:t>
       </w:r>
       <w:bookmarkEnd w:id="12"/>
@@ -48602,21 +48574,263 @@
       <w:pPr>
         <w:pStyle w:val="Heading2"/>
       </w:pPr>
-      <w:bookmarkStart w:id="13" w:name="_Toc465324001"/>
+      <w:bookmarkStart w:id="13" w:name="_Toc143093764"/>
       <w:r>
         <w:t>Kiến trúc phần mềm</w:t>
       </w:r>
       <w:bookmarkEnd w:id="13"/>
+      <w:r>
+        <w:br/>
+      </w:r>
     </w:p>
+    <w:p>
+      <w:pPr>
+        <w:pStyle w:val="Heading3"/>
+      </w:pPr>
+      <w:r>
+        <w:t>Cấu trúc Backend</w:t>
+      </w:r>
+    </w:p>
+    <w:p>
+      <w:r>
+        <w:lastRenderedPageBreak/>
+        <w:drawing>
+          <wp:inline distT="0" distB="0" distL="0" distR="0" wp14:anchorId="316F417A" wp14:editId="142FB20D">
+            <wp:extent cx="3534268" cy="8078327"/>
+            <wp:effectExtent l="0" t="0" r="9525" b="0"/>
+            <wp:docPr id="1424583644" name="Picture 1"/>
+            <wp:cNvGraphicFramePr>
+              <a:graphicFrameLocks xmlns:a="http://schemas.openxmlformats.org/drawingml/2006/main" noChangeAspect="1"/>
+            </wp:cNvGraphicFramePr>
+            <a:graphic xmlns:a="http://schemas.openxmlformats.org/drawingml/2006/main">
+              <a:graphicData uri="http://schemas.openxmlformats.org/drawingml/2006/picture">
+                <pic:pic xmlns:pic="http://schemas.openxmlformats.org/drawingml/2006/picture">
+                  <pic:nvPicPr>
+                    <pic:cNvPr id="1424583644" name=""/>
+                    <pic:cNvPicPr/>
+                  </pic:nvPicPr>
+                  <pic:blipFill>
+                    <a:blip r:embed="rId39"/>
+                    <a:stretch>
+                      <a:fillRect/>
+                    </a:stretch>
+                  </pic:blipFill>
+                  <pic:spPr>
+                    <a:xfrm>
+                      <a:off x="0" y="0"/>
+                      <a:ext cx="3534268" cy="8078327"/>
+                    </a:xfrm>
+                    <a:prstGeom prst="rect">
+                      <a:avLst/>
+                    </a:prstGeom>
+                  </pic:spPr>
+                </pic:pic>
+              </a:graphicData>
+            </a:graphic>
+          </wp:inline>
+        </w:drawing>
+      </w:r>
+    </w:p>
+    <w:p>
+      <w:pPr>
+        <w:pStyle w:val="Heading3"/>
+      </w:pPr>
+      <w:r>
+        <w:lastRenderedPageBreak/>
+        <w:t xml:space="preserve">Cấu trúc </w:t>
+      </w:r>
+      <w:r>
+        <w:t>Front</w:t>
+      </w:r>
+      <w:r>
+        <w:t>end</w:t>
+      </w:r>
+    </w:p>
+    <w:p>
+      <w:r>
+        <w:lastRenderedPageBreak/>
+        <w:drawing>
+          <wp:inline distT="0" distB="0" distL="0" distR="0" wp14:anchorId="597C2E1E" wp14:editId="0C021A94">
+            <wp:extent cx="3934374" cy="8678486"/>
+            <wp:effectExtent l="0" t="0" r="9525" b="8890"/>
+            <wp:docPr id="1874808248" name="Picture 1"/>
+            <wp:cNvGraphicFramePr>
+              <a:graphicFrameLocks xmlns:a="http://schemas.openxmlformats.org/drawingml/2006/main" noChangeAspect="1"/>
+            </wp:cNvGraphicFramePr>
+            <a:graphic xmlns:a="http://schemas.openxmlformats.org/drawingml/2006/main">
+              <a:graphicData uri="http://schemas.openxmlformats.org/drawingml/2006/picture">
+                <pic:pic xmlns:pic="http://schemas.openxmlformats.org/drawingml/2006/picture">
+                  <pic:nvPicPr>
+                    <pic:cNvPr id="1874808248" name=""/>
+                    <pic:cNvPicPr/>
+                  </pic:nvPicPr>
+                  <pic:blipFill>
+                    <a:blip r:embed="rId40"/>
+                    <a:stretch>
+                      <a:fillRect/>
+                    </a:stretch>
+                  </pic:blipFill>
+                  <pic:spPr>
+                    <a:xfrm>
+                      <a:off x="0" y="0"/>
+                      <a:ext cx="3934374" cy="8678486"/>
+                    </a:xfrm>
+                    <a:prstGeom prst="rect">
+                      <a:avLst/>
+                    </a:prstGeom>
+                  </pic:spPr>
+                </pic:pic>
+              </a:graphicData>
+            </a:graphic>
+          </wp:inline>
+        </w:drawing>
+      </w:r>
+    </w:p>
+    <w:p/>
     <w:p>
       <w:pPr>
         <w:pStyle w:val="Heading2"/>
       </w:pPr>
       <w:bookmarkStart w:id="14" w:name="_Toc465324002"/>
       <w:r>
+        <w:lastRenderedPageBreak/>
         <w:t>Sơ đồ thiết kế (Deployment Diagram)</w:t>
       </w:r>
       <w:bookmarkEnd w:id="14"/>
+    </w:p>
+    <w:p>
+      <w:r>
+        <w:t>Trang chủ</w:t>
+      </w:r>
+    </w:p>
+    <w:p>
+      <w:r>
+        <w:drawing>
+          <wp:inline distT="0" distB="0" distL="0" distR="0" wp14:anchorId="66159F22" wp14:editId="6686B916">
+            <wp:extent cx="5658640" cy="6630325"/>
+            <wp:effectExtent l="0" t="0" r="0" b="0"/>
+            <wp:docPr id="69870087" name="Picture 1"/>
+            <wp:cNvGraphicFramePr>
+              <a:graphicFrameLocks xmlns:a="http://schemas.openxmlformats.org/drawingml/2006/main" noChangeAspect="1"/>
+            </wp:cNvGraphicFramePr>
+            <a:graphic xmlns:a="http://schemas.openxmlformats.org/drawingml/2006/main">
+              <a:graphicData uri="http://schemas.openxmlformats.org/drawingml/2006/picture">
+                <pic:pic xmlns:pic="http://schemas.openxmlformats.org/drawingml/2006/picture">
+                  <pic:nvPicPr>
+                    <pic:cNvPr id="69870087" name=""/>
+                    <pic:cNvPicPr/>
+                  </pic:nvPicPr>
+                  <pic:blipFill>
+                    <a:blip r:embed="rId41"/>
+                    <a:stretch>
+                      <a:fillRect/>
+                    </a:stretch>
+                  </pic:blipFill>
+                  <pic:spPr>
+                    <a:xfrm>
+                      <a:off x="0" y="0"/>
+                      <a:ext cx="5658640" cy="6630325"/>
+                    </a:xfrm>
+                    <a:prstGeom prst="rect">
+                      <a:avLst/>
+                    </a:prstGeom>
+                  </pic:spPr>
+                </pic:pic>
+              </a:graphicData>
+            </a:graphic>
+          </wp:inline>
+        </w:drawing>
+      </w:r>
+    </w:p>
+    <w:p>
+      <w:r>
+        <w:t>Trang sách</w:t>
+      </w:r>
+    </w:p>
+    <w:p>
+      <w:r>
+        <w:lastRenderedPageBreak/>
+        <w:drawing>
+          <wp:inline distT="0" distB="0" distL="0" distR="0" wp14:anchorId="4FF1E093" wp14:editId="0D4151CE">
+            <wp:extent cx="5153744" cy="5839640"/>
+            <wp:effectExtent l="0" t="0" r="8890" b="8890"/>
+            <wp:docPr id="222256597" name="Picture 1"/>
+            <wp:cNvGraphicFramePr>
+              <a:graphicFrameLocks xmlns:a="http://schemas.openxmlformats.org/drawingml/2006/main" noChangeAspect="1"/>
+            </wp:cNvGraphicFramePr>
+            <a:graphic xmlns:a="http://schemas.openxmlformats.org/drawingml/2006/main">
+              <a:graphicData uri="http://schemas.openxmlformats.org/drawingml/2006/picture">
+                <pic:pic xmlns:pic="http://schemas.openxmlformats.org/drawingml/2006/picture">
+                  <pic:nvPicPr>
+                    <pic:cNvPr id="222256597" name=""/>
+                    <pic:cNvPicPr/>
+                  </pic:nvPicPr>
+                  <pic:blipFill>
+                    <a:blip r:embed="rId42"/>
+                    <a:stretch>
+                      <a:fillRect/>
+                    </a:stretch>
+                  </pic:blipFill>
+                  <pic:spPr>
+                    <a:xfrm>
+                      <a:off x="0" y="0"/>
+                      <a:ext cx="5153744" cy="5839640"/>
+                    </a:xfrm>
+                    <a:prstGeom prst="rect">
+                      <a:avLst/>
+                    </a:prstGeom>
+                  </pic:spPr>
+                </pic:pic>
+              </a:graphicData>
+            </a:graphic>
+          </wp:inline>
+        </w:drawing>
+      </w:r>
+    </w:p>
+    <w:p>
+      <w:r>
+        <w:t>Trang đăng nhập</w:t>
+      </w:r>
+    </w:p>
+    <w:p>
+      <w:r>
+        <w:lastRenderedPageBreak/>
+        <w:drawing>
+          <wp:inline distT="0" distB="0" distL="0" distR="0" wp14:anchorId="34EEC505" wp14:editId="0B0C3BC3">
+            <wp:extent cx="5760720" cy="4078605"/>
+            <wp:effectExtent l="0" t="0" r="0" b="0"/>
+            <wp:docPr id="829231255" name="Picture 1"/>
+            <wp:cNvGraphicFramePr>
+              <a:graphicFrameLocks xmlns:a="http://schemas.openxmlformats.org/drawingml/2006/main" noChangeAspect="1"/>
+            </wp:cNvGraphicFramePr>
+            <a:graphic xmlns:a="http://schemas.openxmlformats.org/drawingml/2006/main">
+              <a:graphicData uri="http://schemas.openxmlformats.org/drawingml/2006/picture">
+                <pic:pic xmlns:pic="http://schemas.openxmlformats.org/drawingml/2006/picture">
+                  <pic:nvPicPr>
+                    <pic:cNvPr id="829231255" name=""/>
+                    <pic:cNvPicPr/>
+                  </pic:nvPicPr>
+                  <pic:blipFill>
+                    <a:blip r:embed="rId43"/>
+                    <a:stretch>
+                      <a:fillRect/>
+                    </a:stretch>
+                  </pic:blipFill>
+                  <pic:spPr>
+                    <a:xfrm>
+                      <a:off x="0" y="0"/>
+                      <a:ext cx="5760720" cy="4078605"/>
+                    </a:xfrm>
+                    <a:prstGeom prst="rect">
+                      <a:avLst/>
+                    </a:prstGeom>
+                  </pic:spPr>
+                </pic:pic>
+              </a:graphicData>
+            </a:graphic>
+          </wp:inline>
+        </w:drawing>
+      </w:r>
     </w:p>
     <w:p>
       <w:pPr>
@@ -48687,7 +48901,7 @@
                     </pic:cNvPicPr>
                   </pic:nvPicPr>
                   <pic:blipFill>
-                    <a:blip r:embed="rId39">
+                    <a:blip r:embed="rId44">
                       <a:extLst>
                         <a:ext uri="{28A0092B-C50C-407E-A947-70E740481C1C}">
                           <a14:useLocalDpi xmlns:a14="http://schemas.microsoft.com/office/drawing/2010/main" val="0"/>
@@ -48763,7 +48977,7 @@
                     </pic:cNvPicPr>
                   </pic:nvPicPr>
                   <pic:blipFill>
-                    <a:blip r:embed="rId40">
+                    <a:blip r:embed="rId45">
                       <a:extLst>
                         <a:ext uri="{28A0092B-C50C-407E-A947-70E740481C1C}">
                           <a14:useLocalDpi xmlns:a14="http://schemas.microsoft.com/office/drawing/2010/main" val="0"/>
@@ -49722,13 +49936,18 @@
       <w:bookmarkEnd w:id="18"/>
     </w:p>
     <w:p>
+      <w:pPr>
+        <w:rPr>
+          <w:b/>
+          <w:bCs/>
+        </w:rPr>
+      </w:pPr>
       <w:r>
-        <w:t>Chụp màn hình</w:t>
-      </w:r>
-    </w:p>
-    <w:p>
-      <w:r>
-        <w:t>Vẽ sơ đồ trạng thái (State Chart Diagram)</w:t>
+        <w:rPr>
+          <w:b/>
+          <w:bCs/>
+        </w:rPr>
+        <w:t>Trang Admin</w:t>
       </w:r>
     </w:p>
     <w:p>
@@ -49738,6 +49957,176 @@
           <w:bCs/>
         </w:rPr>
       </w:pPr>
+      <w:r>
+        <w:rPr>
+          <w:b/>
+          <w:bCs/>
+        </w:rPr>
+        <w:drawing>
+          <wp:inline distT="0" distB="0" distL="0" distR="0" wp14:anchorId="6A2C1445" wp14:editId="4C5CA702">
+            <wp:extent cx="5760720" cy="2673350"/>
+            <wp:effectExtent l="0" t="0" r="0" b="0"/>
+            <wp:docPr id="1611257309" name="Picture 1"/>
+            <wp:cNvGraphicFramePr>
+              <a:graphicFrameLocks xmlns:a="http://schemas.openxmlformats.org/drawingml/2006/main" noChangeAspect="1"/>
+            </wp:cNvGraphicFramePr>
+            <a:graphic xmlns:a="http://schemas.openxmlformats.org/drawingml/2006/main">
+              <a:graphicData uri="http://schemas.openxmlformats.org/drawingml/2006/picture">
+                <pic:pic xmlns:pic="http://schemas.openxmlformats.org/drawingml/2006/picture">
+                  <pic:nvPicPr>
+                    <pic:cNvPr id="1611257309" name=""/>
+                    <pic:cNvPicPr/>
+                  </pic:nvPicPr>
+                  <pic:blipFill>
+                    <a:blip r:embed="rId46"/>
+                    <a:stretch>
+                      <a:fillRect/>
+                    </a:stretch>
+                  </pic:blipFill>
+                  <pic:spPr>
+                    <a:xfrm>
+                      <a:off x="0" y="0"/>
+                      <a:ext cx="5760720" cy="2673350"/>
+                    </a:xfrm>
+                    <a:prstGeom prst="rect">
+                      <a:avLst/>
+                    </a:prstGeom>
+                  </pic:spPr>
+                </pic:pic>
+              </a:graphicData>
+            </a:graphic>
+          </wp:inline>
+        </w:drawing>
+      </w:r>
+    </w:p>
+    <w:p>
+      <w:pPr>
+        <w:rPr>
+          <w:b/>
+          <w:bCs/>
+        </w:rPr>
+      </w:pPr>
+      <w:r>
+        <w:rPr>
+          <w:b/>
+          <w:bCs/>
+        </w:rPr>
+        <w:t>Trang chủ</w:t>
+      </w:r>
+    </w:p>
+    <w:p>
+      <w:pPr>
+        <w:rPr>
+          <w:b/>
+          <w:bCs/>
+        </w:rPr>
+      </w:pPr>
+      <w:r>
+        <w:rPr>
+          <w:b/>
+          <w:bCs/>
+        </w:rPr>
+        <w:drawing>
+          <wp:inline distT="0" distB="0" distL="0" distR="0" wp14:anchorId="0F08229E" wp14:editId="52F627B0">
+            <wp:extent cx="5760720" cy="2679065"/>
+            <wp:effectExtent l="0" t="0" r="0" b="6985"/>
+            <wp:docPr id="1639578469" name="Picture 1"/>
+            <wp:cNvGraphicFramePr>
+              <a:graphicFrameLocks xmlns:a="http://schemas.openxmlformats.org/drawingml/2006/main" noChangeAspect="1"/>
+            </wp:cNvGraphicFramePr>
+            <a:graphic xmlns:a="http://schemas.openxmlformats.org/drawingml/2006/main">
+              <a:graphicData uri="http://schemas.openxmlformats.org/drawingml/2006/picture">
+                <pic:pic xmlns:pic="http://schemas.openxmlformats.org/drawingml/2006/picture">
+                  <pic:nvPicPr>
+                    <pic:cNvPr id="1639578469" name=""/>
+                    <pic:cNvPicPr/>
+                  </pic:nvPicPr>
+                  <pic:blipFill>
+                    <a:blip r:embed="rId47"/>
+                    <a:stretch>
+                      <a:fillRect/>
+                    </a:stretch>
+                  </pic:blipFill>
+                  <pic:spPr>
+                    <a:xfrm>
+                      <a:off x="0" y="0"/>
+                      <a:ext cx="5760720" cy="2679065"/>
+                    </a:xfrm>
+                    <a:prstGeom prst="rect">
+                      <a:avLst/>
+                    </a:prstGeom>
+                  </pic:spPr>
+                </pic:pic>
+              </a:graphicData>
+            </a:graphic>
+          </wp:inline>
+        </w:drawing>
+      </w:r>
+    </w:p>
+    <w:p>
+      <w:pPr>
+        <w:rPr>
+          <w:b/>
+          <w:bCs/>
+        </w:rPr>
+      </w:pPr>
+      <w:r>
+        <w:rPr>
+          <w:b/>
+          <w:bCs/>
+        </w:rPr>
+        <w:t>Trang Group</w:t>
+      </w:r>
+    </w:p>
+    <w:p>
+      <w:pPr>
+        <w:rPr>
+          <w:b/>
+          <w:bCs/>
+        </w:rPr>
+      </w:pPr>
+      <w:r>
+        <w:rPr>
+          <w:b/>
+          <w:bCs/>
+        </w:rPr>
+        <w:lastRenderedPageBreak/>
+        <w:drawing>
+          <wp:inline distT="0" distB="0" distL="0" distR="0" wp14:anchorId="51F49E25" wp14:editId="6082767F">
+            <wp:extent cx="5760720" cy="2729230"/>
+            <wp:effectExtent l="0" t="0" r="0" b="0"/>
+            <wp:docPr id="1489104247" name="Picture 1"/>
+            <wp:cNvGraphicFramePr>
+              <a:graphicFrameLocks xmlns:a="http://schemas.openxmlformats.org/drawingml/2006/main" noChangeAspect="1"/>
+            </wp:cNvGraphicFramePr>
+            <a:graphic xmlns:a="http://schemas.openxmlformats.org/drawingml/2006/main">
+              <a:graphicData uri="http://schemas.openxmlformats.org/drawingml/2006/picture">
+                <pic:pic xmlns:pic="http://schemas.openxmlformats.org/drawingml/2006/picture">
+                  <pic:nvPicPr>
+                    <pic:cNvPr id="1489104247" name=""/>
+                    <pic:cNvPicPr/>
+                  </pic:nvPicPr>
+                  <pic:blipFill>
+                    <a:blip r:embed="rId48"/>
+                    <a:stretch>
+                      <a:fillRect/>
+                    </a:stretch>
+                  </pic:blipFill>
+                  <pic:spPr>
+                    <a:xfrm>
+                      <a:off x="0" y="0"/>
+                      <a:ext cx="5760720" cy="2729230"/>
+                    </a:xfrm>
+                    <a:prstGeom prst="rect">
+                      <a:avLst/>
+                    </a:prstGeom>
+                  </pic:spPr>
+                </pic:pic>
+              </a:graphicData>
+            </a:graphic>
+          </wp:inline>
+        </w:drawing>
+      </w:r>
     </w:p>
     <w:p>
       <w:pPr>
@@ -50654,7 +51043,6 @@
       </w:pPr>
       <w:bookmarkStart w:id="22" w:name="_Toc465324010"/>
       <w:r>
-        <w:lastRenderedPageBreak/>
         <w:t>Tổng kết</w:t>
       </w:r>
       <w:bookmarkEnd w:id="22"/>
@@ -50710,6 +51098,7 @@
       </w:pPr>
       <w:bookmarkStart w:id="27" w:name="_Toc465324015"/>
       <w:r>
+        <w:lastRenderedPageBreak/>
         <w:t>Hướng phát triển tương lai</w:t>
       </w:r>
       <w:bookmarkEnd w:id="27"/>
@@ -50717,8 +51106,8 @@
     <w:p/>
     <w:p/>
     <w:sectPr>
-      <w:headerReference w:type="default" r:id="rId41"/>
-      <w:footerReference w:type="default" r:id="rId42"/>
+      <w:headerReference w:type="default" r:id="rId49"/>
+      <w:footerReference w:type="default" r:id="rId50"/>
       <w:pgSz w:w="11907" w:h="16840" w:code="9"/>
       <w:pgMar w:top="1440" w:right="1134" w:bottom="1440" w:left="1701" w:header="720" w:footer="720" w:gutter="0"/>
       <w:pgBorders w:display="firstPage" w:offsetFrom="page">
@@ -50927,6 +51316,119 @@
     </w:lvl>
   </w:abstractNum>
   <w:abstractNum w:abstractNumId="1" w15:restartNumberingAfterBreak="0">
+    <w:nsid w:val="1047260B"/>
+    <w:multiLevelType w:val="multilevel"/>
+    <w:tmpl w:val="1047260B"/>
+    <w:lvl w:ilvl="0">
+      <w:start w:val="2"/>
+      <w:numFmt w:val="decimal"/>
+      <w:lvlText w:val="%1"/>
+      <w:lvlJc w:val="left"/>
+      <w:pPr>
+        <w:ind w:left="384" w:hanging="384"/>
+      </w:pPr>
+      <w:rPr>
+        <w:rFonts w:hint="default"/>
+      </w:rPr>
+    </w:lvl>
+    <w:lvl w:ilvl="1">
+      <w:start w:val="2"/>
+      <w:numFmt w:val="decimal"/>
+      <w:lvlText w:val="%1.%2"/>
+      <w:lvlJc w:val="left"/>
+      <w:pPr>
+        <w:ind w:left="720" w:hanging="720"/>
+      </w:pPr>
+      <w:rPr>
+        <w:rFonts w:hint="default"/>
+      </w:rPr>
+    </w:lvl>
+    <w:lvl w:ilvl="2">
+      <w:start w:val="1"/>
+      <w:numFmt w:val="decimal"/>
+      <w:lvlText w:val="%1.%2.%3"/>
+      <w:lvlJc w:val="left"/>
+      <w:pPr>
+        <w:ind w:left="720" w:hanging="720"/>
+      </w:pPr>
+      <w:rPr>
+        <w:rFonts w:hint="default"/>
+      </w:rPr>
+    </w:lvl>
+    <w:lvl w:ilvl="3">
+      <w:start w:val="1"/>
+      <w:numFmt w:val="decimal"/>
+      <w:lvlText w:val="%1.%2.%3.%4"/>
+      <w:lvlJc w:val="left"/>
+      <w:pPr>
+        <w:ind w:left="1080" w:hanging="1080"/>
+      </w:pPr>
+      <w:rPr>
+        <w:rFonts w:hint="default"/>
+      </w:rPr>
+    </w:lvl>
+    <w:lvl w:ilvl="4">
+      <w:start w:val="1"/>
+      <w:numFmt w:val="decimal"/>
+      <w:lvlText w:val="%1.%2.%3.%4.%5"/>
+      <w:lvlJc w:val="left"/>
+      <w:pPr>
+        <w:ind w:left="1440" w:hanging="1440"/>
+      </w:pPr>
+      <w:rPr>
+        <w:rFonts w:hint="default"/>
+      </w:rPr>
+    </w:lvl>
+    <w:lvl w:ilvl="5">
+      <w:start w:val="1"/>
+      <w:numFmt w:val="decimal"/>
+      <w:lvlText w:val="%1.%2.%3.%4.%5.%6"/>
+      <w:lvlJc w:val="left"/>
+      <w:pPr>
+        <w:ind w:left="1440" w:hanging="1440"/>
+      </w:pPr>
+      <w:rPr>
+        <w:rFonts w:hint="default"/>
+      </w:rPr>
+    </w:lvl>
+    <w:lvl w:ilvl="6">
+      <w:start w:val="1"/>
+      <w:numFmt w:val="decimal"/>
+      <w:lvlText w:val="%1.%2.%3.%4.%5.%6.%7"/>
+      <w:lvlJc w:val="left"/>
+      <w:pPr>
+        <w:ind w:left="1800" w:hanging="1800"/>
+      </w:pPr>
+      <w:rPr>
+        <w:rFonts w:hint="default"/>
+      </w:rPr>
+    </w:lvl>
+    <w:lvl w:ilvl="7">
+      <w:start w:val="1"/>
+      <w:numFmt w:val="decimal"/>
+      <w:lvlText w:val="%1.%2.%3.%4.%5.%6.%7.%8"/>
+      <w:lvlJc w:val="left"/>
+      <w:pPr>
+        <w:ind w:left="1800" w:hanging="1800"/>
+      </w:pPr>
+      <w:rPr>
+        <w:rFonts w:hint="default"/>
+      </w:rPr>
+    </w:lvl>
+    <w:lvl w:ilvl="8">
+      <w:start w:val="1"/>
+      <w:numFmt w:val="decimal"/>
+      <w:lvlText w:val="%1.%2.%3.%4.%5.%6.%7.%8.%9"/>
+      <w:lvlJc w:val="left"/>
+      <w:pPr>
+        <w:ind w:left="2160" w:hanging="2160"/>
+      </w:pPr>
+      <w:rPr>
+        <w:rFonts w:hint="default"/>
+      </w:rPr>
+    </w:lvl>
+  </w:abstractNum>
+  <w:abstractNum w:abstractNumId="2" w15:restartNumberingAfterBreak="0">
     <w:nsid w:val="13985B77"/>
     <w:multiLevelType w:val="multilevel"/>
     <w:tmpl w:val="13985B77"/>
@@ -51039,7 +51541,7 @@
       </w:rPr>
     </w:lvl>
   </w:abstractNum>
-  <w:abstractNum w:abstractNumId="2" w15:restartNumberingAfterBreak="0">
+  <w:abstractNum w:abstractNumId="3" w15:restartNumberingAfterBreak="0">
     <w:nsid w:val="24CD7F5A"/>
     <w:multiLevelType w:val="multilevel"/>
     <w:tmpl w:val="24CD7F5A"/>
@@ -51129,7 +51631,7 @@
       </w:pPr>
     </w:lvl>
   </w:abstractNum>
-  <w:abstractNum w:abstractNumId="3" w15:restartNumberingAfterBreak="0">
+  <w:abstractNum w:abstractNumId="4" w15:restartNumberingAfterBreak="0">
     <w:nsid w:val="2C5301B2"/>
     <w:multiLevelType w:val="multilevel"/>
     <w:tmpl w:val="D470612E"/>
@@ -51180,7 +51682,7 @@
       <w:lvlJc w:val="left"/>
     </w:lvl>
   </w:abstractNum>
-  <w:abstractNum w:abstractNumId="4" w15:restartNumberingAfterBreak="0">
+  <w:abstractNum w:abstractNumId="5" w15:restartNumberingAfterBreak="0">
     <w:nsid w:val="2E3E3FF7"/>
     <w:multiLevelType w:val="hybridMultilevel"/>
     <w:tmpl w:val="37121046"/>
@@ -51293,7 +51795,7 @@
       </w:rPr>
     </w:lvl>
   </w:abstractNum>
-  <w:abstractNum w:abstractNumId="5" w15:restartNumberingAfterBreak="0">
+  <w:abstractNum w:abstractNumId="6" w15:restartNumberingAfterBreak="0">
     <w:nsid w:val="2FE92DDF"/>
     <w:multiLevelType w:val="hybridMultilevel"/>
     <w:tmpl w:val="15F498F4"/>
@@ -51406,7 +51908,7 @@
       </w:rPr>
     </w:lvl>
   </w:abstractNum>
-  <w:abstractNum w:abstractNumId="6" w15:restartNumberingAfterBreak="0">
+  <w:abstractNum w:abstractNumId="7" w15:restartNumberingAfterBreak="0">
     <w:nsid w:val="347BF159"/>
     <w:multiLevelType w:val="multilevel"/>
     <w:tmpl w:val="51DCCE88"/>
@@ -51457,7 +51959,7 @@
       <w:lvlJc w:val="left"/>
     </w:lvl>
   </w:abstractNum>
-  <w:abstractNum w:abstractNumId="7" w15:restartNumberingAfterBreak="0">
+  <w:abstractNum w:abstractNumId="8" w15:restartNumberingAfterBreak="0">
     <w:nsid w:val="370F0794"/>
     <w:multiLevelType w:val="hybridMultilevel"/>
     <w:tmpl w:val="EC9EF020"/>
@@ -51570,7 +52072,7 @@
       </w:rPr>
     </w:lvl>
   </w:abstractNum>
-  <w:abstractNum w:abstractNumId="8" w15:restartNumberingAfterBreak="0">
+  <w:abstractNum w:abstractNumId="9" w15:restartNumberingAfterBreak="0">
     <w:nsid w:val="38345322"/>
     <w:multiLevelType w:val="multilevel"/>
     <w:tmpl w:val="E5684AAE"/>
@@ -51693,7 +52195,7 @@
       </w:rPr>
     </w:lvl>
   </w:abstractNum>
-  <w:abstractNum w:abstractNumId="9" w15:restartNumberingAfterBreak="0">
+  <w:abstractNum w:abstractNumId="10" w15:restartNumberingAfterBreak="0">
     <w:nsid w:val="3B41BCE0"/>
     <w:multiLevelType w:val="multilevel"/>
     <w:tmpl w:val="90C2F3E2"/>
@@ -51744,7 +52246,7 @@
       <w:lvlJc w:val="left"/>
     </w:lvl>
   </w:abstractNum>
-  <w:abstractNum w:abstractNumId="10" w15:restartNumberingAfterBreak="0">
+  <w:abstractNum w:abstractNumId="11" w15:restartNumberingAfterBreak="0">
     <w:nsid w:val="3E9B7EED"/>
     <w:multiLevelType w:val="hybridMultilevel"/>
     <w:tmpl w:val="3FF4EF10"/>
@@ -51857,7 +52359,7 @@
       </w:rPr>
     </w:lvl>
   </w:abstractNum>
-  <w:abstractNum w:abstractNumId="11" w15:restartNumberingAfterBreak="0">
+  <w:abstractNum w:abstractNumId="12" w15:restartNumberingAfterBreak="0">
     <w:nsid w:val="3F8C2D4C"/>
     <w:multiLevelType w:val="multilevel"/>
     <w:tmpl w:val="F226515A"/>
@@ -51970,7 +52472,7 @@
       </w:rPr>
     </w:lvl>
   </w:abstractNum>
-  <w:abstractNum w:abstractNumId="12" w15:restartNumberingAfterBreak="0">
+  <w:abstractNum w:abstractNumId="13" w15:restartNumberingAfterBreak="0">
     <w:nsid w:val="42383037"/>
     <w:multiLevelType w:val="multilevel"/>
     <w:tmpl w:val="42383037"/>
@@ -52084,7 +52586,7 @@
       </w:rPr>
     </w:lvl>
   </w:abstractNum>
-  <w:abstractNum w:abstractNumId="13" w15:restartNumberingAfterBreak="0">
+  <w:abstractNum w:abstractNumId="14" w15:restartNumberingAfterBreak="0">
     <w:nsid w:val="43A8592A"/>
     <w:multiLevelType w:val="multilevel"/>
     <w:tmpl w:val="04090025"/>
@@ -52179,7 +52681,7 @@
       </w:pPr>
     </w:lvl>
   </w:abstractNum>
-  <w:abstractNum w:abstractNumId="14" w15:restartNumberingAfterBreak="0">
+  <w:abstractNum w:abstractNumId="15" w15:restartNumberingAfterBreak="0">
     <w:nsid w:val="4A6706DF"/>
     <w:multiLevelType w:val="hybridMultilevel"/>
     <w:tmpl w:val="826E1AA0"/>
@@ -52268,7 +52770,7 @@
       </w:pPr>
     </w:lvl>
   </w:abstractNum>
-  <w:abstractNum w:abstractNumId="15" w15:restartNumberingAfterBreak="0">
+  <w:abstractNum w:abstractNumId="16" w15:restartNumberingAfterBreak="0">
     <w:nsid w:val="53720F6C"/>
     <w:multiLevelType w:val="hybridMultilevel"/>
     <w:tmpl w:val="BD1EB2FC"/>
@@ -52408,7 +52910,7 @@
       </w:rPr>
     </w:lvl>
   </w:abstractNum>
-  <w:abstractNum w:abstractNumId="16" w15:restartNumberingAfterBreak="0">
+  <w:abstractNum w:abstractNumId="17" w15:restartNumberingAfterBreak="0">
     <w:nsid w:val="54504168"/>
     <w:multiLevelType w:val="hybridMultilevel"/>
     <w:tmpl w:val="FC0AC768"/>
@@ -52521,7 +53023,7 @@
       </w:pPr>
     </w:lvl>
   </w:abstractNum>
-  <w:abstractNum w:abstractNumId="17" w15:restartNumberingAfterBreak="0">
+  <w:abstractNum w:abstractNumId="18" w15:restartNumberingAfterBreak="0">
     <w:nsid w:val="56553F7C"/>
     <w:multiLevelType w:val="hybridMultilevel"/>
     <w:tmpl w:val="6686B35C"/>
@@ -52661,7 +53163,7 @@
       </w:rPr>
     </w:lvl>
   </w:abstractNum>
-  <w:abstractNum w:abstractNumId="18" w15:restartNumberingAfterBreak="0">
+  <w:abstractNum w:abstractNumId="19" w15:restartNumberingAfterBreak="0">
     <w:nsid w:val="581852A4"/>
     <w:multiLevelType w:val="hybridMultilevel"/>
     <w:tmpl w:val="61C08B8A"/>
@@ -52774,7 +53276,7 @@
       </w:rPr>
     </w:lvl>
   </w:abstractNum>
-  <w:abstractNum w:abstractNumId="19" w15:restartNumberingAfterBreak="0">
+  <w:abstractNum w:abstractNumId="20" w15:restartNumberingAfterBreak="0">
     <w:nsid w:val="5C3C2AE3"/>
     <w:multiLevelType w:val="hybridMultilevel"/>
     <w:tmpl w:val="097089B8"/>
@@ -52887,7 +53389,7 @@
       </w:rPr>
     </w:lvl>
   </w:abstractNum>
-  <w:abstractNum w:abstractNumId="20" w15:restartNumberingAfterBreak="0">
+  <w:abstractNum w:abstractNumId="21" w15:restartNumberingAfterBreak="0">
     <w:nsid w:val="60BC60A8"/>
     <w:multiLevelType w:val="multilevel"/>
     <w:tmpl w:val="60E6EC5E"/>
@@ -52938,7 +53440,7 @@
       <w:lvlJc w:val="left"/>
     </w:lvl>
   </w:abstractNum>
-  <w:abstractNum w:abstractNumId="21" w15:restartNumberingAfterBreak="0">
+  <w:abstractNum w:abstractNumId="22" w15:restartNumberingAfterBreak="0">
     <w:nsid w:val="62D1D6BF"/>
     <w:multiLevelType w:val="multilevel"/>
     <w:tmpl w:val="9ED86BEA"/>
@@ -52989,7 +53491,7 @@
       <w:lvlJc w:val="left"/>
     </w:lvl>
   </w:abstractNum>
-  <w:abstractNum w:abstractNumId="22" w15:restartNumberingAfterBreak="0">
+  <w:abstractNum w:abstractNumId="23" w15:restartNumberingAfterBreak="0">
     <w:nsid w:val="72FC4F6E"/>
     <w:multiLevelType w:val="multilevel"/>
     <w:tmpl w:val="9B9C14F2"/>
@@ -53040,7 +53542,7 @@
       <w:lvlJc w:val="left"/>
     </w:lvl>
   </w:abstractNum>
-  <w:abstractNum w:abstractNumId="23" w15:restartNumberingAfterBreak="0">
+  <w:abstractNum w:abstractNumId="24" w15:restartNumberingAfterBreak="0">
     <w:nsid w:val="7BCF0FEC"/>
     <w:multiLevelType w:val="hybridMultilevel"/>
     <w:tmpl w:val="0056225E"/>
@@ -53153,7 +53655,7 @@
       </w:rPr>
     </w:lvl>
   </w:abstractNum>
-  <w:abstractNum w:abstractNumId="24" w15:restartNumberingAfterBreak="0">
+  <w:abstractNum w:abstractNumId="25" w15:restartNumberingAfterBreak="0">
     <w:nsid w:val="7D0B62A5"/>
     <w:multiLevelType w:val="hybridMultilevel"/>
     <w:tmpl w:val="A0566EB8"/>
@@ -53266,49 +53768,49 @@
     </w:lvl>
   </w:abstractNum>
   <w:num w:numId="1" w16cid:durableId="258101115">
+    <w:abstractNumId w:val="9"/>
+  </w:num>
+  <w:num w:numId="2" w16cid:durableId="1811743961">
+    <w:abstractNumId w:val="18"/>
+  </w:num>
+  <w:num w:numId="3" w16cid:durableId="1399208099">
+    <w:abstractNumId w:val="24"/>
+  </w:num>
+  <w:num w:numId="4" w16cid:durableId="728922085">
+    <w:abstractNumId w:val="17"/>
+  </w:num>
+  <w:num w:numId="5" w16cid:durableId="1223717975">
+    <w:abstractNumId w:val="16"/>
+  </w:num>
+  <w:num w:numId="6" w16cid:durableId="1150829599">
+    <w:abstractNumId w:val="11"/>
+  </w:num>
+  <w:num w:numId="7" w16cid:durableId="2064018037">
+    <w:abstractNumId w:val="25"/>
+  </w:num>
+  <w:num w:numId="8" w16cid:durableId="198590237">
+    <w:abstractNumId w:val="14"/>
+  </w:num>
+  <w:num w:numId="9" w16cid:durableId="315887401">
+    <w:abstractNumId w:val="6"/>
+  </w:num>
+  <w:num w:numId="10" w16cid:durableId="425662935">
     <w:abstractNumId w:val="8"/>
   </w:num>
-  <w:num w:numId="2" w16cid:durableId="1811743961">
-    <w:abstractNumId w:val="17"/>
+  <w:num w:numId="11" w16cid:durableId="215434350">
+    <w:abstractNumId w:val="5"/>
   </w:num>
-  <w:num w:numId="3" w16cid:durableId="1399208099">
-    <w:abstractNumId w:val="23"/>
+  <w:num w:numId="12" w16cid:durableId="1106340317">
+    <w:abstractNumId w:val="19"/>
   </w:num>
-  <w:num w:numId="4" w16cid:durableId="728922085">
-    <w:abstractNumId w:val="16"/>
-  </w:num>
-  <w:num w:numId="5" w16cid:durableId="1223717975">
+  <w:num w:numId="13" w16cid:durableId="2110619630">
     <w:abstractNumId w:val="15"/>
   </w:num>
-  <w:num w:numId="6" w16cid:durableId="1150829599">
-    <w:abstractNumId w:val="10"/>
-  </w:num>
-  <w:num w:numId="7" w16cid:durableId="2064018037">
-    <w:abstractNumId w:val="24"/>
-  </w:num>
-  <w:num w:numId="8" w16cid:durableId="198590237">
-    <w:abstractNumId w:val="13"/>
-  </w:num>
-  <w:num w:numId="9" w16cid:durableId="315887401">
-    <w:abstractNumId w:val="5"/>
-  </w:num>
-  <w:num w:numId="10" w16cid:durableId="425662935">
-    <w:abstractNumId w:val="7"/>
-  </w:num>
-  <w:num w:numId="11" w16cid:durableId="215434350">
-    <w:abstractNumId w:val="4"/>
-  </w:num>
-  <w:num w:numId="12" w16cid:durableId="1106340317">
-    <w:abstractNumId w:val="18"/>
-  </w:num>
-  <w:num w:numId="13" w16cid:durableId="2110619630">
-    <w:abstractNumId w:val="14"/>
-  </w:num>
   <w:num w:numId="14" w16cid:durableId="1389647321">
-    <w:abstractNumId w:val="19"/>
+    <w:abstractNumId w:val="20"/>
   </w:num>
   <w:num w:numId="15" w16cid:durableId="1050571595">
-    <w:abstractNumId w:val="2"/>
+    <w:abstractNumId w:val="3"/>
     <w:lvlOverride w:ilvl="0">
       <w:startOverride w:val="1"/>
     </w:lvlOverride>
@@ -53338,34 +53840,37 @@
     </w:lvlOverride>
   </w:num>
   <w:num w:numId="16" w16cid:durableId="1401711403">
-    <w:abstractNumId w:val="12"/>
+    <w:abstractNumId w:val="13"/>
   </w:num>
   <w:num w:numId="17" w16cid:durableId="563763717">
-    <w:abstractNumId w:val="1"/>
+    <w:abstractNumId w:val="2"/>
   </w:num>
   <w:num w:numId="18" w16cid:durableId="1069109276">
     <w:abstractNumId w:val="0"/>
   </w:num>
   <w:num w:numId="19" w16cid:durableId="308940480">
-    <w:abstractNumId w:val="20"/>
+    <w:abstractNumId w:val="21"/>
   </w:num>
   <w:num w:numId="20" w16cid:durableId="351565649">
-    <w:abstractNumId w:val="21"/>
+    <w:abstractNumId w:val="22"/>
   </w:num>
   <w:num w:numId="21" w16cid:durableId="815225723">
-    <w:abstractNumId w:val="22"/>
+    <w:abstractNumId w:val="23"/>
   </w:num>
   <w:num w:numId="22" w16cid:durableId="1238327063">
-    <w:abstractNumId w:val="3"/>
+    <w:abstractNumId w:val="4"/>
   </w:num>
   <w:num w:numId="23" w16cid:durableId="890728682">
-    <w:abstractNumId w:val="9"/>
+    <w:abstractNumId w:val="10"/>
   </w:num>
   <w:num w:numId="24" w16cid:durableId="435177787">
-    <w:abstractNumId w:val="6"/>
+    <w:abstractNumId w:val="7"/>
   </w:num>
   <w:num w:numId="25" w16cid:durableId="790785195">
-    <w:abstractNumId w:val="11"/>
+    <w:abstractNumId w:val="12"/>
+  </w:num>
+  <w:num w:numId="26" w16cid:durableId="1901095519">
+    <w:abstractNumId w:val="1"/>
   </w:num>
 </w:numbering>
 </file>
